--- a/discussion.docx
+++ b/discussion.docx
@@ -2361,7 +2361,7 @@
                 <w:sz w:val="28"/>
                 <w:szCs w:val="28"/>
               </w:rPr>
-              <w:t>4898</w:t>
+              <w:t>1128</w:t>
             </w:r>
           </w:p>
         </w:tc>
@@ -2390,7 +2390,7 @@
                 <w:sz w:val="28"/>
                 <w:szCs w:val="28"/>
               </w:rPr>
-              <w:t>4898</w:t>
+              <w:t>990</w:t>
             </w:r>
             <w:bookmarkStart w:id="0" w:name="_GoBack"/>
             <w:bookmarkEnd w:id="0"/>
@@ -2421,7 +2421,7 @@
                 <w:sz w:val="28"/>
                 <w:szCs w:val="28"/>
               </w:rPr>
-              <w:t>1947</w:t>
+              <w:t>1282</w:t>
             </w:r>
           </w:p>
         </w:tc>
@@ -2450,7 +2450,7 @@
                 <w:sz w:val="28"/>
                 <w:szCs w:val="28"/>
               </w:rPr>
-              <w:t>1947</w:t>
+              <w:t>881</w:t>
             </w:r>
           </w:p>
         </w:tc>
@@ -2479,7 +2479,7 @@
                 <w:sz w:val="28"/>
                 <w:szCs w:val="28"/>
               </w:rPr>
-              <w:t>1899</w:t>
+              <w:t>966</w:t>
             </w:r>
           </w:p>
         </w:tc>
@@ -2509,7 +2509,7 @@
                 <w:sz w:val="28"/>
                 <w:szCs w:val="28"/>
               </w:rPr>
-              <w:t>1899</w:t>
+              <w:t>616</w:t>
             </w:r>
           </w:p>
         </w:tc>

--- a/discussion.docx
+++ b/discussion.docx
@@ -32,68 +32,23 @@
           <w:szCs w:val="28"/>
         </w:rPr>
       </w:pPr>
-      <w:proofErr w:type="spellStart"/>
-      <w:r>
-        <w:rPr>
-          <w:sz w:val="28"/>
-          <w:szCs w:val="28"/>
-        </w:rPr>
-        <w:t>Zhiyan</w:t>
-      </w:r>
-      <w:proofErr w:type="spellEnd"/>
-      <w:r>
-        <w:rPr>
-          <w:sz w:val="28"/>
-          <w:szCs w:val="28"/>
-        </w:rPr>
-        <w:t xml:space="preserve"> </w:t>
-      </w:r>
-      <w:proofErr w:type="gramStart"/>
-      <w:r>
-        <w:rPr>
-          <w:sz w:val="28"/>
-          <w:szCs w:val="28"/>
-        </w:rPr>
-        <w:t>Li(</w:t>
-      </w:r>
-      <w:proofErr w:type="gramEnd"/>
-      <w:r>
-        <w:rPr>
-          <w:sz w:val="28"/>
-          <w:szCs w:val="28"/>
-        </w:rPr>
-        <w:fldChar w:fldCharType="begin"/>
-      </w:r>
-      <w:r>
-        <w:rPr>
-          <w:sz w:val="28"/>
-          <w:szCs w:val="28"/>
-        </w:rPr>
-        <w:instrText xml:space="preserve"> HYPERLINK "mailto:zl7904@rit.edu" \h </w:instrText>
-      </w:r>
-      <w:r>
-        <w:rPr>
-          <w:sz w:val="28"/>
-          <w:szCs w:val="28"/>
-        </w:rPr>
-        <w:fldChar w:fldCharType="separate"/>
-      </w:r>
-      <w:r>
-        <w:rPr>
-          <w:rStyle w:val="InternetLink"/>
-          <w:sz w:val="28"/>
-          <w:szCs w:val="28"/>
-        </w:rPr>
-        <w:t>zl7904@rit.edu</w:t>
-      </w:r>
-      <w:r>
-        <w:rPr>
-          <w:rStyle w:val="InternetLink"/>
-          <w:sz w:val="28"/>
-          <w:szCs w:val="28"/>
-        </w:rPr>
-        <w:fldChar w:fldCharType="end"/>
-      </w:r>
+      <w:r>
+        <w:rPr>
+          <w:sz w:val="28"/>
+          <w:szCs w:val="28"/>
+        </w:rPr>
+        <w:t>Zhiyan Li(</w:t>
+      </w:r>
+      <w:hyperlink r:id="rId5">
+        <w:r>
+          <w:rPr>
+            <w:rStyle w:val="InternetLink"/>
+            <w:sz w:val="28"/>
+            <w:szCs w:val="28"/>
+          </w:rPr>
+          <w:t>zl7904@rit.edu</w:t>
+        </w:r>
+      </w:hyperlink>
       <w:r>
         <w:rPr>
           <w:sz w:val="28"/>
@@ -110,68 +65,23 @@
           <w:szCs w:val="28"/>
         </w:rPr>
       </w:pPr>
-      <w:proofErr w:type="spellStart"/>
-      <w:r>
-        <w:rPr>
-          <w:sz w:val="28"/>
-          <w:szCs w:val="28"/>
-        </w:rPr>
-        <w:t>Sahil</w:t>
-      </w:r>
-      <w:proofErr w:type="spellEnd"/>
-      <w:r>
-        <w:rPr>
-          <w:sz w:val="28"/>
-          <w:szCs w:val="28"/>
-        </w:rPr>
-        <w:t xml:space="preserve"> </w:t>
-      </w:r>
-      <w:proofErr w:type="gramStart"/>
-      <w:r>
-        <w:rPr>
-          <w:sz w:val="28"/>
-          <w:szCs w:val="28"/>
-        </w:rPr>
-        <w:t>Gupta(</w:t>
-      </w:r>
-      <w:proofErr w:type="gramEnd"/>
-      <w:r>
-        <w:rPr>
-          <w:sz w:val="28"/>
-          <w:szCs w:val="28"/>
-        </w:rPr>
-        <w:fldChar w:fldCharType="begin"/>
-      </w:r>
-      <w:r>
-        <w:rPr>
-          <w:sz w:val="28"/>
-          <w:szCs w:val="28"/>
-        </w:rPr>
-        <w:instrText xml:space="preserve"> HYPERLINK "mailto:sg5414@rit.edu" \h </w:instrText>
-      </w:r>
-      <w:r>
-        <w:rPr>
-          <w:sz w:val="28"/>
-          <w:szCs w:val="28"/>
-        </w:rPr>
-        <w:fldChar w:fldCharType="separate"/>
-      </w:r>
-      <w:r>
-        <w:rPr>
-          <w:rStyle w:val="InternetLink"/>
-          <w:sz w:val="28"/>
-          <w:szCs w:val="28"/>
-        </w:rPr>
-        <w:t>sg5414@rit.edu</w:t>
-      </w:r>
-      <w:r>
-        <w:rPr>
-          <w:rStyle w:val="InternetLink"/>
-          <w:sz w:val="28"/>
-          <w:szCs w:val="28"/>
-        </w:rPr>
-        <w:fldChar w:fldCharType="end"/>
-      </w:r>
+      <w:r>
+        <w:rPr>
+          <w:sz w:val="28"/>
+          <w:szCs w:val="28"/>
+        </w:rPr>
+        <w:t>Sahil Gupta(</w:t>
+      </w:r>
+      <w:hyperlink r:id="rId6">
+        <w:r>
+          <w:rPr>
+            <w:rStyle w:val="InternetLink"/>
+            <w:sz w:val="28"/>
+            <w:szCs w:val="28"/>
+          </w:rPr>
+          <w:t>sg5414@rit.edu</w:t>
+        </w:r>
+      </w:hyperlink>
       <w:r>
         <w:rPr>
           <w:sz w:val="28"/>
@@ -228,164 +138,7 @@
           <w:sz w:val="28"/>
           <w:szCs w:val="28"/>
         </w:rPr>
-        <w:t xml:space="preserve">State of the problem is represented in combination of die orientation and it’s location on maze. Three axis </w:t>
-      </w:r>
-      <w:proofErr w:type="spellStart"/>
-      <w:r>
-        <w:rPr>
-          <w:sz w:val="28"/>
-          <w:szCs w:val="28"/>
-        </w:rPr>
-        <w:t>up</w:t>
-      </w:r>
-      <w:proofErr w:type="gramStart"/>
-      <w:r>
-        <w:rPr>
-          <w:sz w:val="28"/>
-          <w:szCs w:val="28"/>
-        </w:rPr>
-        <w:t>,north</w:t>
-      </w:r>
-      <w:proofErr w:type="spellEnd"/>
-      <w:proofErr w:type="gramEnd"/>
-      <w:r>
-        <w:rPr>
-          <w:sz w:val="28"/>
-          <w:szCs w:val="28"/>
-        </w:rPr>
-        <w:t xml:space="preserve"> and east is used to define orientation. Location is define by (</w:t>
-      </w:r>
-      <w:proofErr w:type="spellStart"/>
-      <w:r>
-        <w:rPr>
-          <w:sz w:val="28"/>
-          <w:szCs w:val="28"/>
-        </w:rPr>
-        <w:t>x</w:t>
-      </w:r>
-      <w:proofErr w:type="gramStart"/>
-      <w:r>
-        <w:rPr>
-          <w:sz w:val="28"/>
-          <w:szCs w:val="28"/>
-        </w:rPr>
-        <w:t>,y</w:t>
-      </w:r>
-      <w:proofErr w:type="spellEnd"/>
-      <w:proofErr w:type="gramEnd"/>
-      <w:r>
-        <w:rPr>
-          <w:sz w:val="28"/>
-          <w:szCs w:val="28"/>
-        </w:rPr>
-        <w:t>) coordinates. So state is represented as tuple {</w:t>
-      </w:r>
-      <w:proofErr w:type="spellStart"/>
-      <w:r>
-        <w:rPr>
-          <w:sz w:val="28"/>
-          <w:szCs w:val="28"/>
-        </w:rPr>
-        <w:t>up</w:t>
-      </w:r>
-      <w:proofErr w:type="gramStart"/>
-      <w:r>
-        <w:rPr>
-          <w:sz w:val="28"/>
-          <w:szCs w:val="28"/>
-        </w:rPr>
-        <w:t>,north,east,x,y</w:t>
-      </w:r>
-      <w:proofErr w:type="spellEnd"/>
-      <w:proofErr w:type="gramEnd"/>
-      <w:r>
-        <w:rPr>
-          <w:sz w:val="28"/>
-          <w:szCs w:val="28"/>
-        </w:rPr>
-        <w:t xml:space="preserve">}. In order to reach goal state orientation and location of die state get changes. Search tree node contain instance of such state.  For one up direction there are 4 </w:t>
-      </w:r>
-      <w:proofErr w:type="gramStart"/>
-      <w:r>
-        <w:rPr>
-          <w:sz w:val="28"/>
-          <w:szCs w:val="28"/>
-        </w:rPr>
-        <w:t>orientation</w:t>
-      </w:r>
-      <w:proofErr w:type="gramEnd"/>
-      <w:r>
-        <w:rPr>
-          <w:sz w:val="28"/>
-          <w:szCs w:val="28"/>
-        </w:rPr>
-        <w:t xml:space="preserve">. There are 5 up directions possible since 6 </w:t>
-      </w:r>
-      <w:proofErr w:type="gramStart"/>
-      <w:r>
-        <w:rPr>
-          <w:sz w:val="28"/>
-          <w:szCs w:val="28"/>
-        </w:rPr>
-        <w:t>is</w:t>
-      </w:r>
-      <w:proofErr w:type="gramEnd"/>
-      <w:r>
-        <w:rPr>
-          <w:sz w:val="28"/>
-          <w:szCs w:val="28"/>
-        </w:rPr>
-        <w:t xml:space="preserve"> excluded in given problem. If l is the length, b is breath and </w:t>
-      </w:r>
-      <w:proofErr w:type="spellStart"/>
-      <w:proofErr w:type="gramStart"/>
-      <w:r>
-        <w:rPr>
-          <w:sz w:val="28"/>
-          <w:szCs w:val="28"/>
-        </w:rPr>
-        <w:t>bc</w:t>
-      </w:r>
-      <w:proofErr w:type="spellEnd"/>
-      <w:proofErr w:type="gramEnd"/>
-      <w:r>
-        <w:rPr>
-          <w:sz w:val="28"/>
-          <w:szCs w:val="28"/>
-        </w:rPr>
-        <w:t xml:space="preserve"> are the number of blocks then l*b- </w:t>
-      </w:r>
-      <w:proofErr w:type="spellStart"/>
-      <w:r>
-        <w:rPr>
-          <w:sz w:val="28"/>
-          <w:szCs w:val="28"/>
-        </w:rPr>
-        <w:t>bc</w:t>
-      </w:r>
-      <w:proofErr w:type="spellEnd"/>
-      <w:r>
-        <w:rPr>
-          <w:sz w:val="28"/>
-          <w:szCs w:val="28"/>
-        </w:rPr>
-        <w:t xml:space="preserve"> are the number of positions die can go. So total number of states total number of states are 5*4*(l*b-</w:t>
-      </w:r>
-      <w:proofErr w:type="spellStart"/>
-      <w:r>
-        <w:rPr>
-          <w:sz w:val="28"/>
-          <w:szCs w:val="28"/>
-        </w:rPr>
-        <w:t>bc</w:t>
-      </w:r>
-      <w:proofErr w:type="spellEnd"/>
-      <w:r>
-        <w:rPr>
-          <w:sz w:val="28"/>
-          <w:szCs w:val="28"/>
-        </w:rPr>
-        <w:t>).</w:t>
+        <w:t>State of the problem is represented in combination of die orientation and it’s location on maze. Three axis up,north and east is used to define orientation. Location is define by (x,y) coordinates. So state is represented as tuple {up,north,east,x,y}. In order to reach goal state orientation and location of die state get changes. Search tree node contain instance of such state.  For one up direction there are 4 orientation. There are 5 up directions possible since 6 is excluded in given problem. If l is the length, b is breath and bc are the number of blocks then l*b- bc are the number of positions die can go. So total number of states total number of states are 5*4*(l*b-bc).</w:t>
       </w:r>
     </w:p>
     <w:p>
@@ -442,7 +195,6 @@
         </w:rPr>
         <w:t>s</w:t>
       </w:r>
-      <w:proofErr w:type="gramStart"/>
       <w:r>
         <w:rPr>
           <w:sz w:val="28"/>
@@ -458,38 +210,12 @@
         </w:rPr>
         <w:t>s</w:t>
       </w:r>
-      <w:proofErr w:type="gramEnd"/>
-      <w:r>
-        <w:rPr>
-          <w:sz w:val="28"/>
-          <w:szCs w:val="28"/>
-        </w:rPr>
-        <w:t xml:space="preserve">} is the </w:t>
-      </w:r>
-      <w:proofErr w:type="spellStart"/>
-      <w:r>
-        <w:rPr>
-          <w:sz w:val="28"/>
-          <w:szCs w:val="28"/>
-        </w:rPr>
-        <w:t>intial</w:t>
-      </w:r>
-      <w:proofErr w:type="spellEnd"/>
-      <w:r>
-        <w:rPr>
-          <w:sz w:val="28"/>
-          <w:szCs w:val="28"/>
-        </w:rPr>
-        <w:t xml:space="preserve"> state. So 1 will be at top, 2 at north and 3 at east direction. (</w:t>
-      </w:r>
-      <w:proofErr w:type="spellStart"/>
-      <w:proofErr w:type="gramStart"/>
-      <w:r>
-        <w:rPr>
-          <w:sz w:val="28"/>
-          <w:szCs w:val="28"/>
-        </w:rPr>
-        <w:t>x</w:t>
+      <w:r>
+        <w:rPr>
+          <w:sz w:val="28"/>
+          <w:szCs w:val="28"/>
+        </w:rPr>
+        <w:t>} is the intial state. So 1 will be at top, 2 at north and 3 at east direction. (x</w:t>
       </w:r>
       <w:r>
         <w:rPr>
@@ -514,8 +240,6 @@
         </w:rPr>
         <w:t>s</w:t>
       </w:r>
-      <w:proofErr w:type="spellEnd"/>
-      <w:proofErr w:type="gramEnd"/>
       <w:r>
         <w:rPr>
           <w:sz w:val="28"/>
@@ -544,102 +268,30 @@
           <w:sz w:val="28"/>
           <w:szCs w:val="28"/>
         </w:rPr>
-        <w:t xml:space="preserve">2. State Transition: Rotation of die along the north axis and east axis leads to change in location of die. Single unit of rotation leads to change </w:t>
-      </w:r>
-      <w:proofErr w:type="gramStart"/>
-      <w:r>
-        <w:rPr>
-          <w:sz w:val="28"/>
-          <w:szCs w:val="28"/>
-        </w:rPr>
-        <w:t>in  1</w:t>
-      </w:r>
-      <w:proofErr w:type="gramEnd"/>
-      <w:r>
-        <w:rPr>
-          <w:sz w:val="28"/>
-          <w:szCs w:val="28"/>
-        </w:rPr>
-        <w:t xml:space="preserve"> square in </w:t>
-      </w:r>
-      <w:proofErr w:type="spellStart"/>
-      <w:r>
-        <w:rPr>
-          <w:sz w:val="28"/>
-          <w:szCs w:val="28"/>
-        </w:rPr>
-        <w:t>up,down,right</w:t>
-      </w:r>
-      <w:proofErr w:type="spellEnd"/>
-      <w:r>
-        <w:rPr>
-          <w:sz w:val="28"/>
-          <w:szCs w:val="28"/>
-        </w:rPr>
-        <w:t xml:space="preserve"> and  left direction. Each unit square motion is the state transition of die. Transitions in which 1 is in up direction or square in which it will move is block square is not allowed. Each unit transition </w:t>
-      </w:r>
-      <w:proofErr w:type="gramStart"/>
-      <w:r>
-        <w:rPr>
-          <w:sz w:val="28"/>
-          <w:szCs w:val="28"/>
-        </w:rPr>
-        <w:t>add</w:t>
-      </w:r>
-      <w:proofErr w:type="gramEnd"/>
-      <w:r>
-        <w:rPr>
-          <w:sz w:val="28"/>
-          <w:szCs w:val="28"/>
-        </w:rPr>
-        <w:t xml:space="preserve"> unit transition cost on search problem.</w:t>
-      </w:r>
-    </w:p>
-    <w:p>
-      <w:pPr>
-        <w:rPr>
-          <w:sz w:val="28"/>
-          <w:szCs w:val="28"/>
-        </w:rPr>
-      </w:pPr>
-    </w:p>
-    <w:p>
-      <w:pPr>
-        <w:rPr>
-          <w:sz w:val="28"/>
-          <w:szCs w:val="28"/>
-        </w:rPr>
-      </w:pPr>
-      <w:r>
-        <w:rPr>
-          <w:sz w:val="28"/>
-          <w:szCs w:val="28"/>
-        </w:rPr>
-        <w:t>3. Goal State: {1</w:t>
-      </w:r>
-      <w:proofErr w:type="gramStart"/>
-      <w:r>
-        <w:rPr>
-          <w:sz w:val="28"/>
-          <w:szCs w:val="28"/>
-        </w:rPr>
-        <w:t>,*</w:t>
-      </w:r>
-      <w:proofErr w:type="gramEnd"/>
-      <w:r>
-        <w:rPr>
-          <w:sz w:val="28"/>
-          <w:szCs w:val="28"/>
-        </w:rPr>
-        <w:t>,*,</w:t>
-      </w:r>
-      <w:proofErr w:type="spellStart"/>
-      <w:r>
-        <w:rPr>
-          <w:sz w:val="28"/>
-          <w:szCs w:val="28"/>
-        </w:rPr>
-        <w:t>x</w:t>
+        <w:t>2. State Transition: Rotation of die along the north axis and east axis leads to change in location of die. Single unit of rotation leads to change in  1 square in up,down,right and  left direction. Each unit square motion is the state transition of die. Transitions in which 1 is in up direction or square in which it will move is block square is not allowed. Each unit transition add unit transition cost on search problem.</w:t>
+      </w:r>
+    </w:p>
+    <w:p>
+      <w:pPr>
+        <w:rPr>
+          <w:sz w:val="28"/>
+          <w:szCs w:val="28"/>
+        </w:rPr>
+      </w:pPr>
+    </w:p>
+    <w:p>
+      <w:pPr>
+        <w:rPr>
+          <w:sz w:val="28"/>
+          <w:szCs w:val="28"/>
+        </w:rPr>
+      </w:pPr>
+      <w:r>
+        <w:rPr>
+          <w:sz w:val="28"/>
+          <w:szCs w:val="28"/>
+        </w:rPr>
+        <w:t>3. Goal State: {1,*,*,x</w:t>
       </w:r>
       <w:r>
         <w:rPr>
@@ -664,37 +316,12 @@
         </w:rPr>
         <w:t>g</w:t>
       </w:r>
-      <w:proofErr w:type="spellEnd"/>
-      <w:r>
-        <w:rPr>
-          <w:sz w:val="28"/>
-          <w:szCs w:val="28"/>
-        </w:rPr>
-        <w:t>} is the goal state. So 1 is in up direction</w:t>
-      </w:r>
-      <w:proofErr w:type="gramStart"/>
-      <w:r>
-        <w:rPr>
-          <w:sz w:val="28"/>
-          <w:szCs w:val="28"/>
-        </w:rPr>
-        <w:t>,*</w:t>
-      </w:r>
-      <w:proofErr w:type="gramEnd"/>
-      <w:r>
-        <w:rPr>
-          <w:sz w:val="28"/>
-          <w:szCs w:val="28"/>
-        </w:rPr>
-        <w:t xml:space="preserve"> means any other possible number and (</w:t>
-      </w:r>
-      <w:proofErr w:type="spellStart"/>
-      <w:r>
-        <w:rPr>
-          <w:sz w:val="28"/>
-          <w:szCs w:val="28"/>
-        </w:rPr>
-        <w:t>x</w:t>
+      <w:r>
+        <w:rPr>
+          <w:sz w:val="28"/>
+          <w:szCs w:val="28"/>
+        </w:rPr>
+        <w:t>} is the goal state. So 1 is in up direction,* means any other possible number and (x</w:t>
       </w:r>
       <w:r>
         <w:rPr>
@@ -719,7 +346,6 @@
         </w:rPr>
         <w:t>g</w:t>
       </w:r>
-      <w:proofErr w:type="spellEnd"/>
       <w:r>
         <w:rPr>
           <w:sz w:val="28"/>
@@ -776,23 +402,7 @@
           <w:sz w:val="28"/>
           <w:szCs w:val="28"/>
         </w:rPr>
-        <w:t xml:space="preserve">We have used three heuristic functions. </w:t>
-      </w:r>
-      <w:proofErr w:type="gramStart"/>
-      <w:r>
-        <w:rPr>
-          <w:sz w:val="28"/>
-          <w:szCs w:val="28"/>
-        </w:rPr>
-        <w:t>Euclidean, Manhattan and orientation Manhattan.</w:t>
-      </w:r>
-      <w:proofErr w:type="gramEnd"/>
-      <w:r>
-        <w:rPr>
-          <w:sz w:val="28"/>
-          <w:szCs w:val="28"/>
-        </w:rPr>
-        <w:t xml:space="preserve"> Admissibility property means that metric never over-estimates true cost from start to goal state. </w:t>
+        <w:t xml:space="preserve">We have used three heuristic functions. Euclidean, Manhattan and orientation Manhattan. Admissibility property means that metric never over-estimates true cost from start to goal state. </w:t>
       </w:r>
     </w:p>
     <w:p>
@@ -834,23 +444,7 @@
           <w:sz w:val="28"/>
           <w:szCs w:val="28"/>
         </w:rPr>
-        <w:t xml:space="preserve">It </w:t>
-      </w:r>
-      <w:proofErr w:type="gramStart"/>
-      <w:r>
-        <w:rPr>
-          <w:sz w:val="28"/>
-          <w:szCs w:val="28"/>
-        </w:rPr>
-        <w:t>measure</w:t>
-      </w:r>
-      <w:proofErr w:type="gramEnd"/>
-      <w:r>
-        <w:rPr>
-          <w:sz w:val="28"/>
-          <w:szCs w:val="28"/>
-        </w:rPr>
-        <w:t xml:space="preserve"> the shortest distance of line segment between two blocks.</w:t>
+        <w:t>It measure the shortest distance of line segment between two blocks.</w:t>
       </w:r>
     </w:p>
     <w:p>
@@ -908,55 +502,7 @@
           <w:szCs w:val="28"/>
         </w:rPr>
         <w:lastRenderedPageBreak/>
-        <w:t xml:space="preserve">It </w:t>
-      </w:r>
-      <w:proofErr w:type="gramStart"/>
-      <w:r>
-        <w:rPr>
-          <w:sz w:val="28"/>
-          <w:szCs w:val="28"/>
-        </w:rPr>
-        <w:t>measure</w:t>
-      </w:r>
-      <w:proofErr w:type="gramEnd"/>
-      <w:r>
-        <w:rPr>
-          <w:sz w:val="28"/>
-          <w:szCs w:val="28"/>
-        </w:rPr>
-        <w:t xml:space="preserve"> the number of steps or moves/rotations required to reach goal state. It is not possible to overestimate it as there is no </w:t>
-      </w:r>
-      <w:proofErr w:type="gramStart"/>
-      <w:r>
-        <w:rPr>
-          <w:sz w:val="28"/>
-          <w:szCs w:val="28"/>
-        </w:rPr>
-        <w:t>path that calculate</w:t>
-      </w:r>
-      <w:proofErr w:type="gramEnd"/>
-      <w:r>
-        <w:rPr>
-          <w:sz w:val="28"/>
-          <w:szCs w:val="28"/>
-        </w:rPr>
-        <w:t xml:space="preserve"> shorter number moves then this by geometry. Also since banned squares are there in between so real cost should be more than this as it </w:t>
-      </w:r>
-      <w:proofErr w:type="gramStart"/>
-      <w:r>
-        <w:rPr>
-          <w:sz w:val="28"/>
-          <w:szCs w:val="28"/>
-        </w:rPr>
-        <w:t>ignore</w:t>
-      </w:r>
-      <w:proofErr w:type="gramEnd"/>
-      <w:r>
-        <w:rPr>
-          <w:sz w:val="28"/>
-          <w:szCs w:val="28"/>
-        </w:rPr>
-        <w:t xml:space="preserve"> the banned squares. So it is admissible. It assumes that die can rotate either vertically or horizontally, orientation is not taken into account and no obstacles or banned squares are there.</w:t>
+        <w:t>It measure the number of steps or moves/rotations required to reach goal state. It is not possible to overestimate it as there is no path that calculate shorter number moves then this by geometry. Also since banned squares are there in between so real cost should be more than this as it ignore the banned squares. So it is admissible. It assumes that die can rotate either vertically or horizontally, orientation is not taken into account and no obstacles or banned squares are there.</w:t>
       </w:r>
     </w:p>
     <w:p>
@@ -998,32 +544,7 @@
           <w:sz w:val="28"/>
           <w:szCs w:val="28"/>
         </w:rPr>
-        <w:t>It measure the moves /rotations required to reach goal state but with orientation into consideration. There are few rules that consider die at goal state, inline with goal state or away from goal state and not inline. Further through another estimator function goal position is estimated from number of steps/</w:t>
-      </w:r>
-      <w:proofErr w:type="spellStart"/>
-      <w:r>
-        <w:rPr>
-          <w:sz w:val="28"/>
-          <w:szCs w:val="28"/>
-        </w:rPr>
-        <w:t>rotation</w:t>
-      </w:r>
-      <w:proofErr w:type="gramStart"/>
-      <w:r>
-        <w:rPr>
-          <w:sz w:val="28"/>
-          <w:szCs w:val="28"/>
-        </w:rPr>
-        <w:t>,current</w:t>
-      </w:r>
-      <w:proofErr w:type="spellEnd"/>
-      <w:proofErr w:type="gramEnd"/>
-      <w:r>
-        <w:rPr>
-          <w:sz w:val="28"/>
-          <w:szCs w:val="28"/>
-        </w:rPr>
-        <w:t xml:space="preserve"> orientation and goal orientation. If die is having one upwards than after four rotations in any directions it will return to same state.</w:t>
+        <w:t>It measure the moves /rotations required to reach goal state but with orientation into consideration. There are few rules that consider die at goal state, inline with goal state or away from goal state and not inline. Further through another estimator function goal position is estimated from number of steps/rotation,current orientation and goal orientation. If die is having one upwards than after four rotations in any directions it will return to same state.</w:t>
       </w:r>
       <w:r>
         <w:rPr>
@@ -1046,39 +567,7 @@
           <w:sz w:val="28"/>
           <w:szCs w:val="28"/>
         </w:rPr>
-        <w:t xml:space="preserve">It </w:t>
-      </w:r>
-      <w:proofErr w:type="gramStart"/>
-      <w:r>
-        <w:rPr>
-          <w:sz w:val="28"/>
-          <w:szCs w:val="28"/>
-        </w:rPr>
-        <w:t>assumes  that</w:t>
-      </w:r>
-      <w:proofErr w:type="gramEnd"/>
-      <w:r>
-        <w:rPr>
-          <w:sz w:val="28"/>
-          <w:szCs w:val="28"/>
-        </w:rPr>
-        <w:t xml:space="preserve"> die can rotate either vertically or horizontally, orientation is taken into account so die must roll not </w:t>
-      </w:r>
-      <w:proofErr w:type="spellStart"/>
-      <w:r>
-        <w:rPr>
-          <w:sz w:val="28"/>
-          <w:szCs w:val="28"/>
-        </w:rPr>
-        <w:t>slide,no</w:t>
-      </w:r>
-      <w:proofErr w:type="spellEnd"/>
-      <w:r>
-        <w:rPr>
-          <w:sz w:val="28"/>
-          <w:szCs w:val="28"/>
-        </w:rPr>
-        <w:t xml:space="preserve"> obstacles or banned squares are there and if die is not in estimated goal orientation at goal state then in least amount of moves it can achieve that.</w:t>
+        <w:t>It assumes  that die can rotate either vertically or horizontally, orientation is taken into account so die must roll not slide,no obstacles or banned squares are there and if die is not in estimated goal orientation at goal state then in least amount of moves it can achieve that.</w:t>
       </w:r>
     </w:p>
     <w:p>
@@ -2392,125 +1881,125 @@
               </w:rPr>
               <w:t>990</w:t>
             </w:r>
+          </w:p>
+        </w:tc>
+        <w:tc>
+          <w:tcPr>
+            <w:tcW w:w="1425" w:type="dxa"/>
+            <w:tcBorders>
+              <w:left w:val="single" w:sz="2" w:space="0" w:color="000000"/>
+              <w:bottom w:val="single" w:sz="2" w:space="0" w:color="000000"/>
+            </w:tcBorders>
+            <w:shd w:val="clear" w:color="auto" w:fill="auto"/>
+            <w:tcMar>
+              <w:left w:w="54" w:type="dxa"/>
+            </w:tcMar>
+          </w:tcPr>
+          <w:p>
+            <w:pPr>
+              <w:pStyle w:val="TableContents"/>
+              <w:rPr>
+                <w:sz w:val="28"/>
+                <w:szCs w:val="28"/>
+              </w:rPr>
+            </w:pPr>
+            <w:r>
+              <w:rPr>
+                <w:sz w:val="28"/>
+                <w:szCs w:val="28"/>
+              </w:rPr>
+              <w:t>1282</w:t>
+            </w:r>
+          </w:p>
+        </w:tc>
+        <w:tc>
+          <w:tcPr>
+            <w:tcW w:w="1424" w:type="dxa"/>
+            <w:tcBorders>
+              <w:left w:val="single" w:sz="2" w:space="0" w:color="000000"/>
+              <w:bottom w:val="single" w:sz="2" w:space="0" w:color="000000"/>
+            </w:tcBorders>
+            <w:shd w:val="clear" w:color="auto" w:fill="auto"/>
+            <w:tcMar>
+              <w:left w:w="54" w:type="dxa"/>
+            </w:tcMar>
+          </w:tcPr>
+          <w:p>
+            <w:pPr>
+              <w:pStyle w:val="TableContents"/>
+              <w:rPr>
+                <w:sz w:val="28"/>
+                <w:szCs w:val="28"/>
+              </w:rPr>
+            </w:pPr>
+            <w:r>
+              <w:rPr>
+                <w:sz w:val="28"/>
+                <w:szCs w:val="28"/>
+              </w:rPr>
+              <w:t>881</w:t>
+            </w:r>
+          </w:p>
+        </w:tc>
+        <w:tc>
+          <w:tcPr>
+            <w:tcW w:w="1425" w:type="dxa"/>
+            <w:tcBorders>
+              <w:left w:val="single" w:sz="2" w:space="0" w:color="000000"/>
+              <w:bottom w:val="single" w:sz="2" w:space="0" w:color="000000"/>
+            </w:tcBorders>
+            <w:shd w:val="clear" w:color="auto" w:fill="auto"/>
+            <w:tcMar>
+              <w:left w:w="54" w:type="dxa"/>
+            </w:tcMar>
+          </w:tcPr>
+          <w:p>
+            <w:pPr>
+              <w:pStyle w:val="TableContents"/>
+              <w:rPr>
+                <w:sz w:val="28"/>
+                <w:szCs w:val="28"/>
+              </w:rPr>
+            </w:pPr>
+            <w:r>
+              <w:rPr>
+                <w:sz w:val="28"/>
+                <w:szCs w:val="28"/>
+              </w:rPr>
+              <w:t>1500</w:t>
+            </w:r>
+          </w:p>
+        </w:tc>
+        <w:tc>
+          <w:tcPr>
+            <w:tcW w:w="1426" w:type="dxa"/>
+            <w:tcBorders>
+              <w:left w:val="single" w:sz="2" w:space="0" w:color="000000"/>
+              <w:bottom w:val="single" w:sz="2" w:space="0" w:color="000000"/>
+              <w:right w:val="single" w:sz="2" w:space="0" w:color="000000"/>
+            </w:tcBorders>
+            <w:shd w:val="clear" w:color="auto" w:fill="auto"/>
+            <w:tcMar>
+              <w:left w:w="54" w:type="dxa"/>
+            </w:tcMar>
+          </w:tcPr>
+          <w:p>
+            <w:pPr>
+              <w:pStyle w:val="TableContents"/>
+              <w:rPr>
+                <w:sz w:val="28"/>
+                <w:szCs w:val="28"/>
+              </w:rPr>
+            </w:pPr>
+            <w:r>
+              <w:rPr>
+                <w:sz w:val="28"/>
+                <w:szCs w:val="28"/>
+              </w:rPr>
+              <w:t>1318</w:t>
+            </w:r>
             <w:bookmarkStart w:id="0" w:name="_GoBack"/>
             <w:bookmarkEnd w:id="0"/>
-          </w:p>
-        </w:tc>
-        <w:tc>
-          <w:tcPr>
-            <w:tcW w:w="1425" w:type="dxa"/>
-            <w:tcBorders>
-              <w:left w:val="single" w:sz="2" w:space="0" w:color="000000"/>
-              <w:bottom w:val="single" w:sz="2" w:space="0" w:color="000000"/>
-            </w:tcBorders>
-            <w:shd w:val="clear" w:color="auto" w:fill="auto"/>
-            <w:tcMar>
-              <w:left w:w="54" w:type="dxa"/>
-            </w:tcMar>
-          </w:tcPr>
-          <w:p>
-            <w:pPr>
-              <w:pStyle w:val="TableContents"/>
-              <w:rPr>
-                <w:sz w:val="28"/>
-                <w:szCs w:val="28"/>
-              </w:rPr>
-            </w:pPr>
-            <w:r>
-              <w:rPr>
-                <w:sz w:val="28"/>
-                <w:szCs w:val="28"/>
-              </w:rPr>
-              <w:t>1282</w:t>
-            </w:r>
-          </w:p>
-        </w:tc>
-        <w:tc>
-          <w:tcPr>
-            <w:tcW w:w="1424" w:type="dxa"/>
-            <w:tcBorders>
-              <w:left w:val="single" w:sz="2" w:space="0" w:color="000000"/>
-              <w:bottom w:val="single" w:sz="2" w:space="0" w:color="000000"/>
-            </w:tcBorders>
-            <w:shd w:val="clear" w:color="auto" w:fill="auto"/>
-            <w:tcMar>
-              <w:left w:w="54" w:type="dxa"/>
-            </w:tcMar>
-          </w:tcPr>
-          <w:p>
-            <w:pPr>
-              <w:pStyle w:val="TableContents"/>
-              <w:rPr>
-                <w:sz w:val="28"/>
-                <w:szCs w:val="28"/>
-              </w:rPr>
-            </w:pPr>
-            <w:r>
-              <w:rPr>
-                <w:sz w:val="28"/>
-                <w:szCs w:val="28"/>
-              </w:rPr>
-              <w:t>881</w:t>
-            </w:r>
-          </w:p>
-        </w:tc>
-        <w:tc>
-          <w:tcPr>
-            <w:tcW w:w="1425" w:type="dxa"/>
-            <w:tcBorders>
-              <w:left w:val="single" w:sz="2" w:space="0" w:color="000000"/>
-              <w:bottom w:val="single" w:sz="2" w:space="0" w:color="000000"/>
-            </w:tcBorders>
-            <w:shd w:val="clear" w:color="auto" w:fill="auto"/>
-            <w:tcMar>
-              <w:left w:w="54" w:type="dxa"/>
-            </w:tcMar>
-          </w:tcPr>
-          <w:p>
-            <w:pPr>
-              <w:pStyle w:val="TableContents"/>
-              <w:rPr>
-                <w:sz w:val="28"/>
-                <w:szCs w:val="28"/>
-              </w:rPr>
-            </w:pPr>
-            <w:r>
-              <w:rPr>
-                <w:sz w:val="28"/>
-                <w:szCs w:val="28"/>
-              </w:rPr>
-              <w:t>966</w:t>
-            </w:r>
-          </w:p>
-        </w:tc>
-        <w:tc>
-          <w:tcPr>
-            <w:tcW w:w="1426" w:type="dxa"/>
-            <w:tcBorders>
-              <w:left w:val="single" w:sz="2" w:space="0" w:color="000000"/>
-              <w:bottom w:val="single" w:sz="2" w:space="0" w:color="000000"/>
-              <w:right w:val="single" w:sz="2" w:space="0" w:color="000000"/>
-            </w:tcBorders>
-            <w:shd w:val="clear" w:color="auto" w:fill="auto"/>
-            <w:tcMar>
-              <w:left w:w="54" w:type="dxa"/>
-            </w:tcMar>
-          </w:tcPr>
-          <w:p>
-            <w:pPr>
-              <w:pStyle w:val="TableContents"/>
-              <w:rPr>
-                <w:sz w:val="28"/>
-                <w:szCs w:val="28"/>
-              </w:rPr>
-            </w:pPr>
-            <w:r>
-              <w:rPr>
-                <w:sz w:val="28"/>
-                <w:szCs w:val="28"/>
-              </w:rPr>
-              <w:t>616</w:t>
-            </w:r>
           </w:p>
         </w:tc>
       </w:tr>
@@ -2591,7 +2080,7 @@
                     </pic:cNvPicPr>
                   </pic:nvPicPr>
                   <pic:blipFill>
-                    <a:blip r:embed="rId5">
+                    <a:blip r:embed="rId7">
                       <a:extLst>
                         <a:ext uri="{28A0092B-C50C-407E-A947-70E740481C1C}">
                           <a14:useLocalDpi xmlns:a14="http://schemas.microsoft.com/office/drawing/2010/main" val="0"/>

--- a/discussion.docx
+++ b/discussion.docx
@@ -6,6 +6,7 @@
       <w:pPr>
         <w:jc w:val="center"/>
         <w:rPr>
+          <w:rFonts w:ascii="Arial" w:hAnsi="Arial"/>
           <w:b/>
           <w:bCs/>
           <w:color w:val="000000"/>
@@ -15,6 +16,7 @@
       </w:pPr>
       <w:r>
         <w:rPr>
+          <w:rFonts w:ascii="Arial" w:hAnsi="Arial"/>
           <w:b/>
           <w:bCs/>
           <w:color w:val="000000"/>
@@ -28,29 +30,84 @@
       <w:pPr>
         <w:jc w:val="center"/>
         <w:rPr>
-          <w:sz w:val="28"/>
-          <w:szCs w:val="28"/>
-        </w:rPr>
-      </w:pPr>
-      <w:r>
-        <w:rPr>
-          <w:sz w:val="28"/>
-          <w:szCs w:val="28"/>
-        </w:rPr>
-        <w:t>Zhiyan Li(</w:t>
-      </w:r>
-      <w:hyperlink r:id="rId5">
-        <w:r>
-          <w:rPr>
-            <w:rStyle w:val="InternetLink"/>
-            <w:sz w:val="28"/>
-            <w:szCs w:val="28"/>
-          </w:rPr>
-          <w:t>zl7904@rit.edu</w:t>
-        </w:r>
-      </w:hyperlink>
-      <w:r>
-        <w:rPr>
+          <w:rFonts w:ascii="Arial" w:hAnsi="Arial"/>
+          <w:sz w:val="28"/>
+          <w:szCs w:val="28"/>
+        </w:rPr>
+      </w:pPr>
+      <w:proofErr w:type="spellStart"/>
+      <w:r>
+        <w:rPr>
+          <w:rFonts w:ascii="Arial" w:hAnsi="Arial"/>
+          <w:sz w:val="28"/>
+          <w:szCs w:val="28"/>
+        </w:rPr>
+        <w:t>Zhiyan</w:t>
+      </w:r>
+      <w:proofErr w:type="spellEnd"/>
+      <w:r>
+        <w:rPr>
+          <w:rFonts w:ascii="Arial" w:hAnsi="Arial"/>
+          <w:sz w:val="28"/>
+          <w:szCs w:val="28"/>
+        </w:rPr>
+        <w:t xml:space="preserve"> </w:t>
+      </w:r>
+      <w:proofErr w:type="gramStart"/>
+      <w:r>
+        <w:rPr>
+          <w:rFonts w:ascii="Arial" w:hAnsi="Arial"/>
+          <w:sz w:val="28"/>
+          <w:szCs w:val="28"/>
+        </w:rPr>
+        <w:t>Li(</w:t>
+      </w:r>
+      <w:proofErr w:type="gramEnd"/>
+      <w:r>
+        <w:rPr>
+          <w:rFonts w:ascii="Arial" w:hAnsi="Arial"/>
+          <w:sz w:val="28"/>
+          <w:szCs w:val="28"/>
+        </w:rPr>
+        <w:fldChar w:fldCharType="begin"/>
+      </w:r>
+      <w:r>
+        <w:rPr>
+          <w:rFonts w:ascii="Arial" w:hAnsi="Arial"/>
+          <w:sz w:val="28"/>
+          <w:szCs w:val="28"/>
+        </w:rPr>
+        <w:instrText xml:space="preserve"> HYPERLINK "mailto:zl7904@rit.edu" \h </w:instrText>
+      </w:r>
+      <w:r>
+        <w:rPr>
+          <w:rFonts w:ascii="Arial" w:hAnsi="Arial"/>
+          <w:sz w:val="28"/>
+          <w:szCs w:val="28"/>
+        </w:rPr>
+        <w:fldChar w:fldCharType="separate"/>
+      </w:r>
+      <w:r>
+        <w:rPr>
+          <w:rStyle w:val="InternetLink"/>
+          <w:rFonts w:ascii="Arial" w:hAnsi="Arial"/>
+          <w:sz w:val="28"/>
+          <w:szCs w:val="28"/>
+        </w:rPr>
+        <w:t>zl7904@rit.edu</w:t>
+      </w:r>
+      <w:r>
+        <w:rPr>
+          <w:rStyle w:val="InternetLink"/>
+          <w:rFonts w:ascii="Arial" w:hAnsi="Arial"/>
+          <w:sz w:val="28"/>
+          <w:szCs w:val="28"/>
+        </w:rPr>
+        <w:fldChar w:fldCharType="end"/>
+      </w:r>
+      <w:r>
+        <w:rPr>
+          <w:rFonts w:ascii="Arial" w:hAnsi="Arial"/>
           <w:sz w:val="28"/>
           <w:szCs w:val="28"/>
         </w:rPr>
@@ -61,29 +118,84 @@
       <w:pPr>
         <w:jc w:val="center"/>
         <w:rPr>
-          <w:sz w:val="28"/>
-          <w:szCs w:val="28"/>
-        </w:rPr>
-      </w:pPr>
-      <w:r>
-        <w:rPr>
-          <w:sz w:val="28"/>
-          <w:szCs w:val="28"/>
-        </w:rPr>
-        <w:t>Sahil Gupta(</w:t>
-      </w:r>
-      <w:hyperlink r:id="rId6">
-        <w:r>
-          <w:rPr>
-            <w:rStyle w:val="InternetLink"/>
-            <w:sz w:val="28"/>
-            <w:szCs w:val="28"/>
-          </w:rPr>
-          <w:t>sg5414@rit.edu</w:t>
-        </w:r>
-      </w:hyperlink>
-      <w:r>
-        <w:rPr>
+          <w:rFonts w:ascii="Arial" w:hAnsi="Arial"/>
+          <w:sz w:val="28"/>
+          <w:szCs w:val="28"/>
+        </w:rPr>
+      </w:pPr>
+      <w:proofErr w:type="spellStart"/>
+      <w:r>
+        <w:rPr>
+          <w:rFonts w:ascii="Arial" w:hAnsi="Arial"/>
+          <w:sz w:val="28"/>
+          <w:szCs w:val="28"/>
+        </w:rPr>
+        <w:t>Sahil</w:t>
+      </w:r>
+      <w:proofErr w:type="spellEnd"/>
+      <w:r>
+        <w:rPr>
+          <w:rFonts w:ascii="Arial" w:hAnsi="Arial"/>
+          <w:sz w:val="28"/>
+          <w:szCs w:val="28"/>
+        </w:rPr>
+        <w:t xml:space="preserve"> </w:t>
+      </w:r>
+      <w:proofErr w:type="gramStart"/>
+      <w:r>
+        <w:rPr>
+          <w:rFonts w:ascii="Arial" w:hAnsi="Arial"/>
+          <w:sz w:val="28"/>
+          <w:szCs w:val="28"/>
+        </w:rPr>
+        <w:t>Gupta(</w:t>
+      </w:r>
+      <w:proofErr w:type="gramEnd"/>
+      <w:r>
+        <w:rPr>
+          <w:rFonts w:ascii="Arial" w:hAnsi="Arial"/>
+          <w:sz w:val="28"/>
+          <w:szCs w:val="28"/>
+        </w:rPr>
+        <w:fldChar w:fldCharType="begin"/>
+      </w:r>
+      <w:r>
+        <w:rPr>
+          <w:rFonts w:ascii="Arial" w:hAnsi="Arial"/>
+          <w:sz w:val="28"/>
+          <w:szCs w:val="28"/>
+        </w:rPr>
+        <w:instrText xml:space="preserve"> HYPERLINK "mailto:sg5414@rit.edu" \h </w:instrText>
+      </w:r>
+      <w:r>
+        <w:rPr>
+          <w:rFonts w:ascii="Arial" w:hAnsi="Arial"/>
+          <w:sz w:val="28"/>
+          <w:szCs w:val="28"/>
+        </w:rPr>
+        <w:fldChar w:fldCharType="separate"/>
+      </w:r>
+      <w:r>
+        <w:rPr>
+          <w:rStyle w:val="InternetLink"/>
+          <w:rFonts w:ascii="Arial" w:hAnsi="Arial"/>
+          <w:sz w:val="28"/>
+          <w:szCs w:val="28"/>
+        </w:rPr>
+        <w:t>sg5414@rit.edu</w:t>
+      </w:r>
+      <w:r>
+        <w:rPr>
+          <w:rStyle w:val="InternetLink"/>
+          <w:rFonts w:ascii="Arial" w:hAnsi="Arial"/>
+          <w:sz w:val="28"/>
+          <w:szCs w:val="28"/>
+        </w:rPr>
+        <w:fldChar w:fldCharType="end"/>
+      </w:r>
+      <w:r>
+        <w:rPr>
+          <w:rFonts w:ascii="Arial" w:hAnsi="Arial"/>
           <w:sz w:val="28"/>
           <w:szCs w:val="28"/>
         </w:rPr>
@@ -93,6 +205,7 @@
     <w:p>
       <w:pPr>
         <w:rPr>
+          <w:rFonts w:ascii="Arial" w:hAnsi="Arial"/>
           <w:sz w:val="28"/>
           <w:szCs w:val="28"/>
         </w:rPr>
@@ -102,6 +215,7 @@
       <w:pPr>
         <w:jc w:val="center"/>
         <w:rPr>
+          <w:rFonts w:ascii="Arial" w:hAnsi="Arial"/>
           <w:b/>
           <w:bCs/>
           <w:sz w:val="28"/>
@@ -110,6 +224,7 @@
       </w:pPr>
       <w:r>
         <w:rPr>
+          <w:rFonts w:ascii="Arial" w:hAnsi="Arial"/>
           <w:b/>
           <w:bCs/>
           <w:sz w:val="28"/>
@@ -121,43 +236,225 @@
     <w:p>
       <w:pPr>
         <w:rPr>
-          <w:sz w:val="28"/>
-          <w:szCs w:val="28"/>
-        </w:rPr>
-      </w:pPr>
-    </w:p>
-    <w:p>
-      <w:pPr>
-        <w:rPr>
-          <w:sz w:val="28"/>
-          <w:szCs w:val="28"/>
-        </w:rPr>
-      </w:pPr>
-      <w:r>
-        <w:rPr>
-          <w:sz w:val="28"/>
-          <w:szCs w:val="28"/>
-        </w:rPr>
-        <w:t>State of the problem is represented in combination of die orientation and it’s location on maze. Three axis up,north and east is used to define orientation. Location is define by (x,y) coordinates. So state is represented as tuple {up,north,east,x,y}. In order to reach goal state orientation and location of die state get changes. Search tree node contain instance of such state.  For one up direction there are 4 orientation. There are 5 up directions possible since 6 is excluded in given problem. If l is the length, b is breath and bc are the number of blocks then l*b- bc are the number of positions die can go. So total number of states total number of states are 5*4*(l*b-bc).</w:t>
-      </w:r>
-    </w:p>
-    <w:p>
-      <w:pPr>
-        <w:rPr>
-          <w:sz w:val="28"/>
-          <w:szCs w:val="28"/>
-        </w:rPr>
-      </w:pPr>
-    </w:p>
-    <w:p>
-      <w:pPr>
-        <w:rPr>
-          <w:sz w:val="28"/>
-          <w:szCs w:val="28"/>
-        </w:rPr>
-      </w:pPr>
-      <w:r>
-        <w:rPr>
+          <w:rFonts w:ascii="Arial" w:hAnsi="Arial"/>
+          <w:sz w:val="28"/>
+          <w:szCs w:val="28"/>
+        </w:rPr>
+      </w:pPr>
+    </w:p>
+    <w:p>
+      <w:pPr>
+        <w:rPr>
+          <w:rFonts w:ascii="Arial" w:hAnsi="Arial"/>
+          <w:sz w:val="28"/>
+          <w:szCs w:val="28"/>
+        </w:rPr>
+      </w:pPr>
+      <w:r>
+        <w:rPr>
+          <w:rFonts w:ascii="Arial" w:hAnsi="Arial"/>
+          <w:sz w:val="28"/>
+          <w:szCs w:val="28"/>
+        </w:rPr>
+        <w:t xml:space="preserve">State of the problem is represented in combination of die orientation and it’s location on maze. Three axis </w:t>
+      </w:r>
+      <w:proofErr w:type="spellStart"/>
+      <w:r>
+        <w:rPr>
+          <w:rFonts w:ascii="Arial" w:hAnsi="Arial"/>
+          <w:sz w:val="28"/>
+          <w:szCs w:val="28"/>
+        </w:rPr>
+        <w:t>up</w:t>
+      </w:r>
+      <w:proofErr w:type="gramStart"/>
+      <w:r>
+        <w:rPr>
+          <w:rFonts w:ascii="Arial" w:hAnsi="Arial"/>
+          <w:sz w:val="28"/>
+          <w:szCs w:val="28"/>
+        </w:rPr>
+        <w:t>,north</w:t>
+      </w:r>
+      <w:proofErr w:type="spellEnd"/>
+      <w:proofErr w:type="gramEnd"/>
+      <w:r>
+        <w:rPr>
+          <w:rFonts w:ascii="Arial" w:hAnsi="Arial"/>
+          <w:sz w:val="28"/>
+          <w:szCs w:val="28"/>
+        </w:rPr>
+        <w:t xml:space="preserve"> and east is used to define orientation. Location is define by (</w:t>
+      </w:r>
+      <w:proofErr w:type="spellStart"/>
+      <w:r>
+        <w:rPr>
+          <w:rFonts w:ascii="Arial" w:hAnsi="Arial"/>
+          <w:sz w:val="28"/>
+          <w:szCs w:val="28"/>
+        </w:rPr>
+        <w:t>x</w:t>
+      </w:r>
+      <w:proofErr w:type="gramStart"/>
+      <w:r>
+        <w:rPr>
+          <w:rFonts w:ascii="Arial" w:hAnsi="Arial"/>
+          <w:sz w:val="28"/>
+          <w:szCs w:val="28"/>
+        </w:rPr>
+        <w:t>,y</w:t>
+      </w:r>
+      <w:proofErr w:type="spellEnd"/>
+      <w:proofErr w:type="gramEnd"/>
+      <w:r>
+        <w:rPr>
+          <w:rFonts w:ascii="Arial" w:hAnsi="Arial"/>
+          <w:sz w:val="28"/>
+          <w:szCs w:val="28"/>
+        </w:rPr>
+        <w:t>) coordinates. So state is represented as tuple {</w:t>
+      </w:r>
+      <w:proofErr w:type="spellStart"/>
+      <w:r>
+        <w:rPr>
+          <w:rFonts w:ascii="Arial" w:hAnsi="Arial"/>
+          <w:sz w:val="28"/>
+          <w:szCs w:val="28"/>
+        </w:rPr>
+        <w:t>up</w:t>
+      </w:r>
+      <w:proofErr w:type="gramStart"/>
+      <w:r>
+        <w:rPr>
+          <w:rFonts w:ascii="Arial" w:hAnsi="Arial"/>
+          <w:sz w:val="28"/>
+          <w:szCs w:val="28"/>
+        </w:rPr>
+        <w:t>,north,east,x,y</w:t>
+      </w:r>
+      <w:proofErr w:type="spellEnd"/>
+      <w:proofErr w:type="gramEnd"/>
+      <w:r>
+        <w:rPr>
+          <w:rFonts w:ascii="Arial" w:hAnsi="Arial"/>
+          <w:sz w:val="28"/>
+          <w:szCs w:val="28"/>
+        </w:rPr>
+        <w:t xml:space="preserve">}. In order to reach goal state orientation and location of die state get changes. Search tree node contain instance of such state.  For one up direction there are 4 </w:t>
+      </w:r>
+      <w:proofErr w:type="gramStart"/>
+      <w:r>
+        <w:rPr>
+          <w:rFonts w:ascii="Arial" w:hAnsi="Arial"/>
+          <w:sz w:val="28"/>
+          <w:szCs w:val="28"/>
+        </w:rPr>
+        <w:t>orientation</w:t>
+      </w:r>
+      <w:proofErr w:type="gramEnd"/>
+      <w:r>
+        <w:rPr>
+          <w:rFonts w:ascii="Arial" w:hAnsi="Arial"/>
+          <w:sz w:val="28"/>
+          <w:szCs w:val="28"/>
+        </w:rPr>
+        <w:t xml:space="preserve">. There are 5 up directions possible since 6 </w:t>
+      </w:r>
+      <w:proofErr w:type="gramStart"/>
+      <w:r>
+        <w:rPr>
+          <w:rFonts w:ascii="Arial" w:hAnsi="Arial"/>
+          <w:sz w:val="28"/>
+          <w:szCs w:val="28"/>
+        </w:rPr>
+        <w:t>is</w:t>
+      </w:r>
+      <w:proofErr w:type="gramEnd"/>
+      <w:r>
+        <w:rPr>
+          <w:rFonts w:ascii="Arial" w:hAnsi="Arial"/>
+          <w:sz w:val="28"/>
+          <w:szCs w:val="28"/>
+        </w:rPr>
+        <w:t xml:space="preserve"> excluded in given problem. If l is the length, b is breath and </w:t>
+      </w:r>
+      <w:proofErr w:type="spellStart"/>
+      <w:proofErr w:type="gramStart"/>
+      <w:r>
+        <w:rPr>
+          <w:rFonts w:ascii="Arial" w:hAnsi="Arial"/>
+          <w:sz w:val="28"/>
+          <w:szCs w:val="28"/>
+        </w:rPr>
+        <w:t>bc</w:t>
+      </w:r>
+      <w:proofErr w:type="spellEnd"/>
+      <w:proofErr w:type="gramEnd"/>
+      <w:r>
+        <w:rPr>
+          <w:rFonts w:ascii="Arial" w:hAnsi="Arial"/>
+          <w:sz w:val="28"/>
+          <w:szCs w:val="28"/>
+        </w:rPr>
+        <w:t xml:space="preserve"> are the number of blocks then l*b- </w:t>
+      </w:r>
+      <w:proofErr w:type="spellStart"/>
+      <w:r>
+        <w:rPr>
+          <w:rFonts w:ascii="Arial" w:hAnsi="Arial"/>
+          <w:sz w:val="28"/>
+          <w:szCs w:val="28"/>
+        </w:rPr>
+        <w:t>bc</w:t>
+      </w:r>
+      <w:proofErr w:type="spellEnd"/>
+      <w:r>
+        <w:rPr>
+          <w:rFonts w:ascii="Arial" w:hAnsi="Arial"/>
+          <w:sz w:val="28"/>
+          <w:szCs w:val="28"/>
+        </w:rPr>
+        <w:t xml:space="preserve"> are the number of positions die can go. So total number of states total number of states are 5*4*(l*b-</w:t>
+      </w:r>
+      <w:proofErr w:type="spellStart"/>
+      <w:r>
+        <w:rPr>
+          <w:rFonts w:ascii="Arial" w:hAnsi="Arial"/>
+          <w:sz w:val="28"/>
+          <w:szCs w:val="28"/>
+        </w:rPr>
+        <w:t>bc</w:t>
+      </w:r>
+      <w:proofErr w:type="spellEnd"/>
+      <w:r>
+        <w:rPr>
+          <w:rFonts w:ascii="Arial" w:hAnsi="Arial"/>
+          <w:sz w:val="28"/>
+          <w:szCs w:val="28"/>
+        </w:rPr>
+        <w:t>).</w:t>
+      </w:r>
+    </w:p>
+    <w:p>
+      <w:pPr>
+        <w:rPr>
+          <w:rFonts w:ascii="Arial" w:hAnsi="Arial"/>
+          <w:sz w:val="28"/>
+          <w:szCs w:val="28"/>
+        </w:rPr>
+      </w:pPr>
+    </w:p>
+    <w:p>
+      <w:pPr>
+        <w:rPr>
+          <w:rFonts w:ascii="Arial" w:hAnsi="Arial"/>
+          <w:sz w:val="28"/>
+          <w:szCs w:val="28"/>
+        </w:rPr>
+      </w:pPr>
+      <w:r>
+        <w:rPr>
+          <w:rFonts w:ascii="Arial" w:hAnsi="Arial"/>
           <w:b/>
           <w:bCs/>
           <w:sz w:val="28"/>
@@ -167,6 +464,7 @@
       </w:r>
       <w:r>
         <w:rPr>
+          <w:rFonts w:ascii="Arial" w:hAnsi="Arial"/>
           <w:sz w:val="28"/>
           <w:szCs w:val="28"/>
         </w:rPr>
@@ -176,12 +474,14 @@
     <w:p>
       <w:pPr>
         <w:rPr>
-          <w:sz w:val="28"/>
-          <w:szCs w:val="28"/>
-        </w:rPr>
-      </w:pPr>
-      <w:r>
-        <w:rPr>
+          <w:rFonts w:ascii="Arial" w:hAnsi="Arial"/>
+          <w:sz w:val="28"/>
+          <w:szCs w:val="28"/>
+        </w:rPr>
+      </w:pPr>
+      <w:r>
+        <w:rPr>
+          <w:rFonts w:ascii="Arial" w:hAnsi="Arial"/>
           <w:sz w:val="28"/>
           <w:szCs w:val="28"/>
         </w:rPr>
@@ -189,14 +489,17 @@
       </w:r>
       <w:r>
         <w:rPr>
+          <w:rFonts w:ascii="Arial" w:hAnsi="Arial"/>
           <w:sz w:val="28"/>
           <w:szCs w:val="28"/>
           <w:vertAlign w:val="subscript"/>
         </w:rPr>
         <w:t>s</w:t>
       </w:r>
-      <w:r>
-        <w:rPr>
+      <w:proofErr w:type="gramStart"/>
+      <w:r>
+        <w:rPr>
+          <w:rFonts w:ascii="Arial" w:hAnsi="Arial"/>
           <w:sz w:val="28"/>
           <w:szCs w:val="28"/>
         </w:rPr>
@@ -204,21 +507,53 @@
       </w:r>
       <w:r>
         <w:rPr>
+          <w:rFonts w:ascii="Arial" w:hAnsi="Arial"/>
           <w:sz w:val="28"/>
           <w:szCs w:val="28"/>
           <w:vertAlign w:val="subscript"/>
         </w:rPr>
         <w:t>s</w:t>
       </w:r>
-      <w:r>
-        <w:rPr>
-          <w:sz w:val="28"/>
-          <w:szCs w:val="28"/>
-        </w:rPr>
-        <w:t>} is the intial state. So 1 will be at top, 2 at north and 3 at east direction. (x</w:t>
-      </w:r>
-      <w:r>
-        <w:rPr>
+      <w:proofErr w:type="gramEnd"/>
+      <w:r>
+        <w:rPr>
+          <w:rFonts w:ascii="Arial" w:hAnsi="Arial"/>
+          <w:sz w:val="28"/>
+          <w:szCs w:val="28"/>
+        </w:rPr>
+        <w:t xml:space="preserve">} is the </w:t>
+      </w:r>
+      <w:proofErr w:type="spellStart"/>
+      <w:r>
+        <w:rPr>
+          <w:rFonts w:ascii="Arial" w:hAnsi="Arial"/>
+          <w:sz w:val="28"/>
+          <w:szCs w:val="28"/>
+        </w:rPr>
+        <w:t>intial</w:t>
+      </w:r>
+      <w:proofErr w:type="spellEnd"/>
+      <w:r>
+        <w:rPr>
+          <w:rFonts w:ascii="Arial" w:hAnsi="Arial"/>
+          <w:sz w:val="28"/>
+          <w:szCs w:val="28"/>
+        </w:rPr>
+        <w:t xml:space="preserve"> state. So 1 will be at top, 2 at north and 3 at east direction. (</w:t>
+      </w:r>
+      <w:proofErr w:type="spellStart"/>
+      <w:proofErr w:type="gramStart"/>
+      <w:r>
+        <w:rPr>
+          <w:rFonts w:ascii="Arial" w:hAnsi="Arial"/>
+          <w:sz w:val="28"/>
+          <w:szCs w:val="28"/>
+        </w:rPr>
+        <w:t>x</w:t>
+      </w:r>
+      <w:r>
+        <w:rPr>
+          <w:rFonts w:ascii="Arial" w:hAnsi="Arial"/>
           <w:sz w:val="28"/>
           <w:szCs w:val="28"/>
           <w:vertAlign w:val="subscript"/>
@@ -227,6 +562,7 @@
       </w:r>
       <w:r>
         <w:rPr>
+          <w:rFonts w:ascii="Arial" w:hAnsi="Arial"/>
           <w:sz w:val="28"/>
           <w:szCs w:val="28"/>
         </w:rPr>
@@ -234,14 +570,18 @@
       </w:r>
       <w:r>
         <w:rPr>
+          <w:rFonts w:ascii="Arial" w:hAnsi="Arial"/>
           <w:sz w:val="28"/>
           <w:szCs w:val="28"/>
           <w:vertAlign w:val="subscript"/>
         </w:rPr>
         <w:t>s</w:t>
       </w:r>
-      <w:r>
-        <w:rPr>
+      <w:proofErr w:type="spellEnd"/>
+      <w:proofErr w:type="gramEnd"/>
+      <w:r>
+        <w:rPr>
+          <w:rFonts w:ascii="Arial" w:hAnsi="Arial"/>
           <w:sz w:val="28"/>
           <w:szCs w:val="28"/>
         </w:rPr>
@@ -251,50 +591,138 @@
     <w:p>
       <w:pPr>
         <w:rPr>
-          <w:sz w:val="28"/>
-          <w:szCs w:val="28"/>
-        </w:rPr>
-      </w:pPr>
-    </w:p>
-    <w:p>
-      <w:pPr>
-        <w:rPr>
-          <w:sz w:val="28"/>
-          <w:szCs w:val="28"/>
-        </w:rPr>
-      </w:pPr>
-      <w:r>
-        <w:rPr>
-          <w:sz w:val="28"/>
-          <w:szCs w:val="28"/>
-        </w:rPr>
-        <w:t>2. State Transition: Rotation of die along the north axis and east axis leads to change in location of die. Single unit of rotation leads to change in  1 square in up,down,right and  left direction. Each unit square motion is the state transition of die. Transitions in which 1 is in up direction or square in which it will move is block square is not allowed. Each unit transition add unit transition cost on search problem.</w:t>
-      </w:r>
-    </w:p>
-    <w:p>
-      <w:pPr>
-        <w:rPr>
-          <w:sz w:val="28"/>
-          <w:szCs w:val="28"/>
-        </w:rPr>
-      </w:pPr>
-    </w:p>
-    <w:p>
-      <w:pPr>
-        <w:rPr>
-          <w:sz w:val="28"/>
-          <w:szCs w:val="28"/>
-        </w:rPr>
-      </w:pPr>
-      <w:r>
-        <w:rPr>
-          <w:sz w:val="28"/>
-          <w:szCs w:val="28"/>
-        </w:rPr>
-        <w:t>3. Goal State: {1,*,*,x</w:t>
-      </w:r>
-      <w:r>
-        <w:rPr>
+          <w:rFonts w:ascii="Arial" w:hAnsi="Arial"/>
+          <w:sz w:val="28"/>
+          <w:szCs w:val="28"/>
+        </w:rPr>
+      </w:pPr>
+    </w:p>
+    <w:p>
+      <w:pPr>
+        <w:rPr>
+          <w:rFonts w:ascii="Arial" w:hAnsi="Arial"/>
+          <w:sz w:val="28"/>
+          <w:szCs w:val="28"/>
+        </w:rPr>
+      </w:pPr>
+      <w:r>
+        <w:rPr>
+          <w:rFonts w:ascii="Arial" w:hAnsi="Arial"/>
+          <w:sz w:val="28"/>
+          <w:szCs w:val="28"/>
+        </w:rPr>
+        <w:t xml:space="preserve">2. State Transition: Rotation of die along the north axis and east axis leads to change in location of die. Single unit of rotation leads to change </w:t>
+      </w:r>
+      <w:proofErr w:type="gramStart"/>
+      <w:r>
+        <w:rPr>
+          <w:rFonts w:ascii="Arial" w:hAnsi="Arial"/>
+          <w:sz w:val="28"/>
+          <w:szCs w:val="28"/>
+        </w:rPr>
+        <w:t>in  1</w:t>
+      </w:r>
+      <w:proofErr w:type="gramEnd"/>
+      <w:r>
+        <w:rPr>
+          <w:rFonts w:ascii="Arial" w:hAnsi="Arial"/>
+          <w:sz w:val="28"/>
+          <w:szCs w:val="28"/>
+        </w:rPr>
+        <w:t xml:space="preserve"> square in </w:t>
+      </w:r>
+      <w:proofErr w:type="spellStart"/>
+      <w:r>
+        <w:rPr>
+          <w:rFonts w:ascii="Arial" w:hAnsi="Arial"/>
+          <w:sz w:val="28"/>
+          <w:szCs w:val="28"/>
+        </w:rPr>
+        <w:t>up,down,right</w:t>
+      </w:r>
+      <w:proofErr w:type="spellEnd"/>
+      <w:r>
+        <w:rPr>
+          <w:rFonts w:ascii="Arial" w:hAnsi="Arial"/>
+          <w:sz w:val="28"/>
+          <w:szCs w:val="28"/>
+        </w:rPr>
+        <w:t xml:space="preserve"> and  left direction. Each unit square motion is the state transition of die. Transitions in which 1 is in up direction or square in which it will move is block square is not allowed. Each unit transition </w:t>
+      </w:r>
+      <w:proofErr w:type="gramStart"/>
+      <w:r>
+        <w:rPr>
+          <w:rFonts w:ascii="Arial" w:hAnsi="Arial"/>
+          <w:sz w:val="28"/>
+          <w:szCs w:val="28"/>
+        </w:rPr>
+        <w:t>add</w:t>
+      </w:r>
+      <w:proofErr w:type="gramEnd"/>
+      <w:r>
+        <w:rPr>
+          <w:rFonts w:ascii="Arial" w:hAnsi="Arial"/>
+          <w:sz w:val="28"/>
+          <w:szCs w:val="28"/>
+        </w:rPr>
+        <w:t xml:space="preserve"> unit transition cost on search problem.</w:t>
+      </w:r>
+    </w:p>
+    <w:p>
+      <w:pPr>
+        <w:rPr>
+          <w:rFonts w:ascii="Arial" w:hAnsi="Arial"/>
+          <w:sz w:val="28"/>
+          <w:szCs w:val="28"/>
+        </w:rPr>
+      </w:pPr>
+    </w:p>
+    <w:p>
+      <w:pPr>
+        <w:rPr>
+          <w:rFonts w:ascii="Arial" w:hAnsi="Arial"/>
+          <w:sz w:val="28"/>
+          <w:szCs w:val="28"/>
+        </w:rPr>
+      </w:pPr>
+      <w:r>
+        <w:rPr>
+          <w:rFonts w:ascii="Arial" w:hAnsi="Arial"/>
+          <w:sz w:val="28"/>
+          <w:szCs w:val="28"/>
+        </w:rPr>
+        <w:t>3. Goal State: {1</w:t>
+      </w:r>
+      <w:proofErr w:type="gramStart"/>
+      <w:r>
+        <w:rPr>
+          <w:rFonts w:ascii="Arial" w:hAnsi="Arial"/>
+          <w:sz w:val="28"/>
+          <w:szCs w:val="28"/>
+        </w:rPr>
+        <w:t>,*</w:t>
+      </w:r>
+      <w:proofErr w:type="gramEnd"/>
+      <w:r>
+        <w:rPr>
+          <w:rFonts w:ascii="Arial" w:hAnsi="Arial"/>
+          <w:sz w:val="28"/>
+          <w:szCs w:val="28"/>
+        </w:rPr>
+        <w:t>,*,</w:t>
+      </w:r>
+      <w:proofErr w:type="spellStart"/>
+      <w:r>
+        <w:rPr>
+          <w:rFonts w:ascii="Arial" w:hAnsi="Arial"/>
+          <w:sz w:val="28"/>
+          <w:szCs w:val="28"/>
+        </w:rPr>
+        <w:t>x</w:t>
+      </w:r>
+      <w:r>
+        <w:rPr>
+          <w:rFonts w:ascii="Arial" w:hAnsi="Arial"/>
           <w:sz w:val="28"/>
           <w:szCs w:val="28"/>
           <w:vertAlign w:val="subscript"/>
@@ -303,6 +731,7 @@
       </w:r>
       <w:r>
         <w:rPr>
+          <w:rFonts w:ascii="Arial" w:hAnsi="Arial"/>
           <w:sz w:val="28"/>
           <w:szCs w:val="28"/>
         </w:rPr>
@@ -310,21 +739,52 @@
       </w:r>
       <w:r>
         <w:rPr>
+          <w:rFonts w:ascii="Arial" w:hAnsi="Arial"/>
           <w:sz w:val="28"/>
           <w:szCs w:val="28"/>
           <w:vertAlign w:val="subscript"/>
         </w:rPr>
         <w:t>g</w:t>
       </w:r>
-      <w:r>
-        <w:rPr>
-          <w:sz w:val="28"/>
-          <w:szCs w:val="28"/>
-        </w:rPr>
-        <w:t>} is the goal state. So 1 is in up direction,* means any other possible number and (x</w:t>
-      </w:r>
-      <w:r>
-        <w:rPr>
+      <w:proofErr w:type="spellEnd"/>
+      <w:r>
+        <w:rPr>
+          <w:rFonts w:ascii="Arial" w:hAnsi="Arial"/>
+          <w:sz w:val="28"/>
+          <w:szCs w:val="28"/>
+        </w:rPr>
+        <w:t>} is the goal state. So 1 is in up direction</w:t>
+      </w:r>
+      <w:proofErr w:type="gramStart"/>
+      <w:r>
+        <w:rPr>
+          <w:rFonts w:ascii="Arial" w:hAnsi="Arial"/>
+          <w:sz w:val="28"/>
+          <w:szCs w:val="28"/>
+        </w:rPr>
+        <w:t>,*</w:t>
+      </w:r>
+      <w:proofErr w:type="gramEnd"/>
+      <w:r>
+        <w:rPr>
+          <w:rFonts w:ascii="Arial" w:hAnsi="Arial"/>
+          <w:sz w:val="28"/>
+          <w:szCs w:val="28"/>
+        </w:rPr>
+        <w:t xml:space="preserve"> means any other possible number and (</w:t>
+      </w:r>
+      <w:proofErr w:type="spellStart"/>
+      <w:r>
+        <w:rPr>
+          <w:rFonts w:ascii="Arial" w:hAnsi="Arial"/>
+          <w:sz w:val="28"/>
+          <w:szCs w:val="28"/>
+        </w:rPr>
+        <w:t>x</w:t>
+      </w:r>
+      <w:r>
+        <w:rPr>
+          <w:rFonts w:ascii="Arial" w:hAnsi="Arial"/>
           <w:sz w:val="28"/>
           <w:szCs w:val="28"/>
           <w:vertAlign w:val="subscript"/>
@@ -333,6 +793,7 @@
       </w:r>
       <w:r>
         <w:rPr>
+          <w:rFonts w:ascii="Arial" w:hAnsi="Arial"/>
           <w:sz w:val="28"/>
           <w:szCs w:val="28"/>
         </w:rPr>
@@ -340,14 +801,17 @@
       </w:r>
       <w:r>
         <w:rPr>
+          <w:rFonts w:ascii="Arial" w:hAnsi="Arial"/>
           <w:sz w:val="28"/>
           <w:szCs w:val="28"/>
           <w:vertAlign w:val="subscript"/>
         </w:rPr>
         <w:t>g</w:t>
       </w:r>
-      <w:r>
-        <w:rPr>
+      <w:proofErr w:type="spellEnd"/>
+      <w:r>
+        <w:rPr>
+          <w:rFonts w:ascii="Arial" w:hAnsi="Arial"/>
           <w:sz w:val="28"/>
           <w:szCs w:val="28"/>
         </w:rPr>
@@ -357,14 +821,16 @@
     <w:p>
       <w:pPr>
         <w:rPr>
-          <w:sz w:val="28"/>
-          <w:szCs w:val="28"/>
-        </w:rPr>
-      </w:pPr>
-    </w:p>
-    <w:p>
-      <w:pPr>
-        <w:rPr>
+          <w:rFonts w:ascii="Arial" w:hAnsi="Arial"/>
+          <w:sz w:val="28"/>
+          <w:szCs w:val="28"/>
+        </w:rPr>
+      </w:pPr>
+    </w:p>
+    <w:p>
+      <w:pPr>
+        <w:rPr>
+          <w:rFonts w:ascii="Arial" w:hAnsi="Arial"/>
           <w:sz w:val="28"/>
           <w:szCs w:val="28"/>
         </w:rPr>
@@ -374,6 +840,7 @@
       <w:pPr>
         <w:jc w:val="center"/>
         <w:rPr>
+          <w:rFonts w:ascii="Arial" w:hAnsi="Arial"/>
           <w:b/>
           <w:bCs/>
           <w:sz w:val="28"/>
@@ -382,6 +849,7 @@
       </w:pPr>
       <w:r>
         <w:rPr>
+          <w:rFonts w:ascii="Arial" w:hAnsi="Arial"/>
           <w:b/>
           <w:bCs/>
           <w:sz w:val="28"/>
@@ -393,29 +861,51 @@
     <w:p>
       <w:pPr>
         <w:rPr>
-          <w:sz w:val="28"/>
-          <w:szCs w:val="28"/>
-        </w:rPr>
-      </w:pPr>
-      <w:r>
-        <w:rPr>
-          <w:sz w:val="28"/>
-          <w:szCs w:val="28"/>
-        </w:rPr>
-        <w:t xml:space="preserve">We have used three heuristic functions. Euclidean, Manhattan and orientation Manhattan. Admissibility property means that metric never over-estimates true cost from start to goal state. </w:t>
-      </w:r>
-    </w:p>
-    <w:p>
-      <w:pPr>
-        <w:rPr>
-          <w:sz w:val="28"/>
-          <w:szCs w:val="28"/>
-        </w:rPr>
-      </w:pPr>
-    </w:p>
-    <w:p>
-      <w:pPr>
-        <w:rPr>
+          <w:rFonts w:ascii="Arial" w:hAnsi="Arial"/>
+          <w:sz w:val="28"/>
+          <w:szCs w:val="28"/>
+        </w:rPr>
+      </w:pPr>
+      <w:r>
+        <w:rPr>
+          <w:rFonts w:ascii="Arial" w:hAnsi="Arial"/>
+          <w:sz w:val="28"/>
+          <w:szCs w:val="28"/>
+        </w:rPr>
+        <w:t xml:space="preserve">We have used three heuristic functions. </w:t>
+      </w:r>
+      <w:proofErr w:type="gramStart"/>
+      <w:r>
+        <w:rPr>
+          <w:rFonts w:ascii="Arial" w:hAnsi="Arial"/>
+          <w:sz w:val="28"/>
+          <w:szCs w:val="28"/>
+        </w:rPr>
+        <w:t>Euclidean, Manhattan and orientation Manhattan.</w:t>
+      </w:r>
+      <w:proofErr w:type="gramEnd"/>
+      <w:r>
+        <w:rPr>
+          <w:rFonts w:ascii="Arial" w:hAnsi="Arial"/>
+          <w:sz w:val="28"/>
+          <w:szCs w:val="28"/>
+        </w:rPr>
+        <w:t xml:space="preserve"> Admissibility property means that metric never over-estimates true cost from start to goal state. </w:t>
+      </w:r>
+    </w:p>
+    <w:p>
+      <w:pPr>
+        <w:rPr>
+          <w:rFonts w:ascii="Arial" w:hAnsi="Arial"/>
+          <w:sz w:val="28"/>
+          <w:szCs w:val="28"/>
+        </w:rPr>
+      </w:pPr>
+    </w:p>
+    <w:p>
+      <w:pPr>
+        <w:rPr>
+          <w:rFonts w:ascii="Arial" w:hAnsi="Arial"/>
           <w:b/>
           <w:bCs/>
           <w:sz w:val="28"/>
@@ -424,6 +914,7 @@
       </w:pPr>
       <w:r>
         <w:rPr>
+          <w:rFonts w:ascii="Arial" w:hAnsi="Arial"/>
           <w:b/>
           <w:bCs/>
           <w:sz w:val="28"/>
@@ -435,27 +926,49 @@
     <w:p>
       <w:pPr>
         <w:rPr>
-          <w:sz w:val="28"/>
-          <w:szCs w:val="28"/>
-        </w:rPr>
-      </w:pPr>
-      <w:r>
-        <w:rPr>
-          <w:sz w:val="28"/>
-          <w:szCs w:val="28"/>
-        </w:rPr>
-        <w:t>It measure the shortest distance of line segment between two blocks.</w:t>
-      </w:r>
-    </w:p>
-    <w:p>
-      <w:pPr>
-        <w:rPr>
-          <w:sz w:val="28"/>
-          <w:szCs w:val="28"/>
-        </w:rPr>
-      </w:pPr>
-      <w:r>
-        <w:rPr>
+          <w:rFonts w:ascii="Arial" w:hAnsi="Arial"/>
+          <w:sz w:val="28"/>
+          <w:szCs w:val="28"/>
+        </w:rPr>
+      </w:pPr>
+      <w:r>
+        <w:rPr>
+          <w:rFonts w:ascii="Arial" w:hAnsi="Arial"/>
+          <w:sz w:val="28"/>
+          <w:szCs w:val="28"/>
+        </w:rPr>
+        <w:t xml:space="preserve">It </w:t>
+      </w:r>
+      <w:proofErr w:type="gramStart"/>
+      <w:r>
+        <w:rPr>
+          <w:rFonts w:ascii="Arial" w:hAnsi="Arial"/>
+          <w:sz w:val="28"/>
+          <w:szCs w:val="28"/>
+        </w:rPr>
+        <w:t>measure</w:t>
+      </w:r>
+      <w:proofErr w:type="gramEnd"/>
+      <w:r>
+        <w:rPr>
+          <w:rFonts w:ascii="Arial" w:hAnsi="Arial"/>
+          <w:sz w:val="28"/>
+          <w:szCs w:val="28"/>
+        </w:rPr>
+        <w:t xml:space="preserve"> the shortest distance of line segment between two blocks.</w:t>
+      </w:r>
+    </w:p>
+    <w:p>
+      <w:pPr>
+        <w:rPr>
+          <w:rFonts w:ascii="Arial" w:hAnsi="Arial"/>
+          <w:sz w:val="28"/>
+          <w:szCs w:val="28"/>
+        </w:rPr>
+      </w:pPr>
+      <w:r>
+        <w:rPr>
+          <w:rFonts w:ascii="Arial" w:hAnsi="Arial"/>
           <w:sz w:val="28"/>
           <w:szCs w:val="28"/>
         </w:rPr>
@@ -465,14 +978,16 @@
     <w:p>
       <w:pPr>
         <w:rPr>
-          <w:sz w:val="28"/>
-          <w:szCs w:val="28"/>
-        </w:rPr>
-      </w:pPr>
-    </w:p>
-    <w:p>
-      <w:pPr>
-        <w:rPr>
+          <w:rFonts w:ascii="Arial" w:hAnsi="Arial"/>
+          <w:sz w:val="28"/>
+          <w:szCs w:val="28"/>
+        </w:rPr>
+      </w:pPr>
+    </w:p>
+    <w:p>
+      <w:pPr>
+        <w:rPr>
+          <w:rFonts w:ascii="Arial" w:hAnsi="Arial"/>
           <w:b/>
           <w:bCs/>
           <w:sz w:val="28"/>
@@ -481,6 +996,7 @@
       </w:pPr>
       <w:r>
         <w:rPr>
+          <w:rFonts w:ascii="Arial" w:hAnsi="Arial"/>
           <w:b/>
           <w:bCs/>
           <w:sz w:val="28"/>
@@ -492,30 +1008,87 @@
     <w:p>
       <w:pPr>
         <w:rPr>
-          <w:sz w:val="28"/>
-          <w:szCs w:val="28"/>
-        </w:rPr>
-      </w:pPr>
-      <w:r>
-        <w:rPr>
-          <w:sz w:val="28"/>
-          <w:szCs w:val="28"/>
-        </w:rPr>
-        <w:lastRenderedPageBreak/>
-        <w:t>It measure the number of steps or moves/rotations required to reach goal state. It is not possible to overestimate it as there is no path that calculate shorter number moves then this by geometry. Also since banned squares are there in between so real cost should be more than this as it ignore the banned squares. So it is admissible. It assumes that die can rotate either vertically or horizontally, orientation is not taken into account and no obstacles or banned squares are there.</w:t>
-      </w:r>
-    </w:p>
-    <w:p>
-      <w:pPr>
-        <w:rPr>
-          <w:sz w:val="28"/>
-          <w:szCs w:val="28"/>
-        </w:rPr>
-      </w:pPr>
-    </w:p>
-    <w:p>
-      <w:pPr>
-        <w:rPr>
+          <w:rFonts w:ascii="Arial" w:hAnsi="Arial"/>
+          <w:sz w:val="28"/>
+          <w:szCs w:val="28"/>
+        </w:rPr>
+      </w:pPr>
+      <w:r>
+        <w:rPr>
+          <w:rFonts w:ascii="Arial" w:hAnsi="Arial"/>
+          <w:sz w:val="28"/>
+          <w:szCs w:val="28"/>
+        </w:rPr>
+        <w:t xml:space="preserve">It </w:t>
+      </w:r>
+      <w:proofErr w:type="gramStart"/>
+      <w:r>
+        <w:rPr>
+          <w:rFonts w:ascii="Arial" w:hAnsi="Arial"/>
+          <w:sz w:val="28"/>
+          <w:szCs w:val="28"/>
+        </w:rPr>
+        <w:t>measure</w:t>
+      </w:r>
+      <w:proofErr w:type="gramEnd"/>
+      <w:r>
+        <w:rPr>
+          <w:rFonts w:ascii="Arial" w:hAnsi="Arial"/>
+          <w:sz w:val="28"/>
+          <w:szCs w:val="28"/>
+        </w:rPr>
+        <w:t xml:space="preserve"> the number of steps or moves/rotations required to reach goal state. It is not possible to overestimate it as there is no </w:t>
+      </w:r>
+      <w:proofErr w:type="gramStart"/>
+      <w:r>
+        <w:rPr>
+          <w:rFonts w:ascii="Arial" w:hAnsi="Arial"/>
+          <w:sz w:val="28"/>
+          <w:szCs w:val="28"/>
+        </w:rPr>
+        <w:t>path that calculate</w:t>
+      </w:r>
+      <w:proofErr w:type="gramEnd"/>
+      <w:r>
+        <w:rPr>
+          <w:rFonts w:ascii="Arial" w:hAnsi="Arial"/>
+          <w:sz w:val="28"/>
+          <w:szCs w:val="28"/>
+        </w:rPr>
+        <w:t xml:space="preserve"> shorter number moves then this by geometry. Also since banned squares are there in between so real cost should be more than this as it </w:t>
+      </w:r>
+      <w:proofErr w:type="gramStart"/>
+      <w:r>
+        <w:rPr>
+          <w:rFonts w:ascii="Arial" w:hAnsi="Arial"/>
+          <w:sz w:val="28"/>
+          <w:szCs w:val="28"/>
+        </w:rPr>
+        <w:t>ignore</w:t>
+      </w:r>
+      <w:proofErr w:type="gramEnd"/>
+      <w:r>
+        <w:rPr>
+          <w:rFonts w:ascii="Arial" w:hAnsi="Arial"/>
+          <w:sz w:val="28"/>
+          <w:szCs w:val="28"/>
+        </w:rPr>
+        <w:t xml:space="preserve"> the banned squares. So it is admissible. It assumes that die can rotate either vertically or horizontally, orientation is not taken into account and no obstacles or banned squares are there.</w:t>
+      </w:r>
+    </w:p>
+    <w:p>
+      <w:pPr>
+        <w:rPr>
+          <w:rFonts w:ascii="Arial" w:hAnsi="Arial"/>
+          <w:sz w:val="28"/>
+          <w:szCs w:val="28"/>
+        </w:rPr>
+      </w:pPr>
+    </w:p>
+    <w:p>
+      <w:pPr>
+        <w:rPr>
+          <w:rFonts w:ascii="Arial" w:hAnsi="Arial"/>
           <w:b/>
           <w:bCs/>
           <w:sz w:val="28"/>
@@ -524,6 +1097,7 @@
       </w:pPr>
       <w:r>
         <w:rPr>
+          <w:rFonts w:ascii="Arial" w:hAnsi="Arial"/>
           <w:b/>
           <w:bCs/>
           <w:sz w:val="28"/>
@@ -535,19 +1109,50 @@
     <w:p>
       <w:pPr>
         <w:rPr>
-          <w:sz w:val="28"/>
-          <w:szCs w:val="28"/>
-        </w:rPr>
-      </w:pPr>
-      <w:r>
-        <w:rPr>
-          <w:sz w:val="28"/>
-          <w:szCs w:val="28"/>
-        </w:rPr>
-        <w:t>It measure the moves /rotations required to reach goal state but with orientation into consideration. There are few rules that consider die at goal state, inline with goal state or away from goal state and not inline. Further through another estimator function goal position is estimated from number of steps/rotation,current orientation and goal orientation. If die is having one upwards than after four rotations in any directions it will return to same state.</w:t>
-      </w:r>
-      <w:r>
-        <w:rPr>
+          <w:rFonts w:ascii="Arial" w:hAnsi="Arial"/>
+          <w:sz w:val="28"/>
+          <w:szCs w:val="28"/>
+        </w:rPr>
+      </w:pPr>
+      <w:r>
+        <w:rPr>
+          <w:rFonts w:ascii="Arial" w:hAnsi="Arial"/>
+          <w:sz w:val="28"/>
+          <w:szCs w:val="28"/>
+        </w:rPr>
+        <w:t>It measure the moves /rotations required to reach goal state but with orientation into consideration. There are few rules that consider die at goal state, inline with goal state or away from goal state and not inline. Further through another estimator function goal position is estimated from number of steps/</w:t>
+      </w:r>
+      <w:proofErr w:type="spellStart"/>
+      <w:r>
+        <w:rPr>
+          <w:rFonts w:ascii="Arial" w:hAnsi="Arial"/>
+          <w:sz w:val="28"/>
+          <w:szCs w:val="28"/>
+        </w:rPr>
+        <w:t>rotation</w:t>
+      </w:r>
+      <w:proofErr w:type="gramStart"/>
+      <w:r>
+        <w:rPr>
+          <w:rFonts w:ascii="Arial" w:hAnsi="Arial"/>
+          <w:sz w:val="28"/>
+          <w:szCs w:val="28"/>
+        </w:rPr>
+        <w:t>,current</w:t>
+      </w:r>
+      <w:proofErr w:type="spellEnd"/>
+      <w:proofErr w:type="gramEnd"/>
+      <w:r>
+        <w:rPr>
+          <w:rFonts w:ascii="Arial" w:hAnsi="Arial"/>
+          <w:sz w:val="28"/>
+          <w:szCs w:val="28"/>
+        </w:rPr>
+        <w:t xml:space="preserve"> orientation and goal orientation. If die is having one upwards than after four rotations in any directions it will return to same state.</w:t>
+      </w:r>
+      <w:r>
+        <w:rPr>
+          <w:rFonts w:ascii="Arial" w:hAnsi="Arial"/>
           <w:sz w:val="28"/>
           <w:szCs w:val="28"/>
         </w:rPr>
@@ -558,29 +1163,69 @@
     <w:p>
       <w:pPr>
         <w:rPr>
-          <w:sz w:val="28"/>
-          <w:szCs w:val="28"/>
-        </w:rPr>
-      </w:pPr>
-      <w:r>
-        <w:rPr>
-          <w:sz w:val="28"/>
-          <w:szCs w:val="28"/>
-        </w:rPr>
-        <w:t>It assumes  that die can rotate either vertically or horizontally, orientation is taken into account so die must roll not slide,no obstacles or banned squares are there and if die is not in estimated goal orientation at goal state then in least amount of moves it can achieve that.</w:t>
-      </w:r>
-    </w:p>
-    <w:p>
-      <w:pPr>
-        <w:rPr>
-          <w:sz w:val="28"/>
-          <w:szCs w:val="28"/>
-        </w:rPr>
-      </w:pPr>
-    </w:p>
-    <w:p>
-      <w:pPr>
-        <w:rPr>
+          <w:rFonts w:ascii="Arial" w:hAnsi="Arial"/>
+          <w:sz w:val="28"/>
+          <w:szCs w:val="28"/>
+        </w:rPr>
+      </w:pPr>
+      <w:r>
+        <w:rPr>
+          <w:rFonts w:ascii="Arial" w:hAnsi="Arial"/>
+          <w:sz w:val="28"/>
+          <w:szCs w:val="28"/>
+        </w:rPr>
+        <w:t xml:space="preserve">It </w:t>
+      </w:r>
+      <w:proofErr w:type="gramStart"/>
+      <w:r>
+        <w:rPr>
+          <w:rFonts w:ascii="Arial" w:hAnsi="Arial"/>
+          <w:sz w:val="28"/>
+          <w:szCs w:val="28"/>
+        </w:rPr>
+        <w:t>assumes  that</w:t>
+      </w:r>
+      <w:proofErr w:type="gramEnd"/>
+      <w:r>
+        <w:rPr>
+          <w:rFonts w:ascii="Arial" w:hAnsi="Arial"/>
+          <w:sz w:val="28"/>
+          <w:szCs w:val="28"/>
+        </w:rPr>
+        <w:t xml:space="preserve"> die can rotate either vertically or horizontally, orientation is taken into account so die must roll not </w:t>
+      </w:r>
+      <w:proofErr w:type="spellStart"/>
+      <w:r>
+        <w:rPr>
+          <w:rFonts w:ascii="Arial" w:hAnsi="Arial"/>
+          <w:sz w:val="28"/>
+          <w:szCs w:val="28"/>
+        </w:rPr>
+        <w:t>slide,no</w:t>
+      </w:r>
+      <w:proofErr w:type="spellEnd"/>
+      <w:r>
+        <w:rPr>
+          <w:rFonts w:ascii="Arial" w:hAnsi="Arial"/>
+          <w:sz w:val="28"/>
+          <w:szCs w:val="28"/>
+        </w:rPr>
+        <w:t xml:space="preserve"> obstacles or banned squares are there and if die is not in estimated goal orientation at goal state then in least amount of moves it can achieve that.</w:t>
+      </w:r>
+    </w:p>
+    <w:p>
+      <w:pPr>
+        <w:rPr>
+          <w:rFonts w:ascii="Arial" w:hAnsi="Arial"/>
+          <w:sz w:val="28"/>
+          <w:szCs w:val="28"/>
+        </w:rPr>
+      </w:pPr>
+    </w:p>
+    <w:p>
+      <w:pPr>
+        <w:rPr>
+          <w:rFonts w:ascii="Arial" w:hAnsi="Arial"/>
           <w:sz w:val="28"/>
           <w:szCs w:val="28"/>
         </w:rPr>
@@ -590,6 +1235,7 @@
       <w:pPr>
         <w:jc w:val="center"/>
         <w:rPr>
+          <w:rFonts w:ascii="Arial" w:hAnsi="Arial"/>
           <w:b/>
           <w:bCs/>
           <w:sz w:val="28"/>
@@ -598,6 +1244,7 @@
       </w:pPr>
       <w:r>
         <w:rPr>
+          <w:rFonts w:ascii="Arial" w:hAnsi="Arial"/>
           <w:b/>
           <w:bCs/>
           <w:sz w:val="28"/>
@@ -609,6 +1256,7 @@
     <w:p>
       <w:pPr>
         <w:rPr>
+          <w:rFonts w:ascii="Arial" w:hAnsi="Arial"/>
           <w:b/>
           <w:bCs/>
           <w:sz w:val="28"/>
@@ -635,13 +1283,13 @@
         <w:tblLook w:val="04A0" w:firstRow="1" w:lastRow="0" w:firstColumn="1" w:lastColumn="0" w:noHBand="0" w:noVBand="1"/>
       </w:tblPr>
       <w:tblGrid>
-        <w:gridCol w:w="1423"/>
-        <w:gridCol w:w="1425"/>
-        <w:gridCol w:w="1424"/>
-        <w:gridCol w:w="1425"/>
-        <w:gridCol w:w="1424"/>
-        <w:gridCol w:w="1425"/>
-        <w:gridCol w:w="1426"/>
+        <w:gridCol w:w="1417"/>
+        <w:gridCol w:w="1433"/>
+        <w:gridCol w:w="1418"/>
+        <w:gridCol w:w="1433"/>
+        <w:gridCol w:w="1418"/>
+        <w:gridCol w:w="1433"/>
+        <w:gridCol w:w="1420"/>
       </w:tblGrid>
       <w:tr>
         <w:trPr>
@@ -664,6 +1312,7 @@
             <w:pPr>
               <w:pStyle w:val="TableContents"/>
               <w:rPr>
+                <w:rFonts w:ascii="Arial" w:hAnsi="Arial"/>
                 <w:sz w:val="28"/>
                 <w:szCs w:val="28"/>
               </w:rPr>
@@ -688,12 +1337,14 @@
             <w:pPr>
               <w:pStyle w:val="TableContents"/>
               <w:rPr>
-                <w:sz w:val="28"/>
-                <w:szCs w:val="28"/>
-              </w:rPr>
-            </w:pPr>
-            <w:r>
-              <w:rPr>
+                <w:rFonts w:ascii="Arial" w:hAnsi="Arial"/>
+                <w:sz w:val="28"/>
+                <w:szCs w:val="28"/>
+              </w:rPr>
+            </w:pPr>
+            <w:r>
+              <w:rPr>
+                <w:rFonts w:ascii="Arial" w:hAnsi="Arial"/>
                 <w:sz w:val="28"/>
                 <w:szCs w:val="28"/>
               </w:rPr>
@@ -719,12 +1370,14 @@
             <w:pPr>
               <w:pStyle w:val="TableContents"/>
               <w:rPr>
-                <w:sz w:val="28"/>
-                <w:szCs w:val="28"/>
-              </w:rPr>
-            </w:pPr>
-            <w:r>
-              <w:rPr>
+                <w:rFonts w:ascii="Arial" w:hAnsi="Arial"/>
+                <w:sz w:val="28"/>
+                <w:szCs w:val="28"/>
+              </w:rPr>
+            </w:pPr>
+            <w:r>
+              <w:rPr>
+                <w:rFonts w:ascii="Arial" w:hAnsi="Arial"/>
                 <w:sz w:val="28"/>
                 <w:szCs w:val="28"/>
               </w:rPr>
@@ -751,12 +1404,14 @@
             <w:pPr>
               <w:pStyle w:val="TableContents"/>
               <w:rPr>
-                <w:sz w:val="28"/>
-                <w:szCs w:val="28"/>
-              </w:rPr>
-            </w:pPr>
-            <w:r>
-              <w:rPr>
+                <w:rFonts w:ascii="Arial" w:hAnsi="Arial"/>
+                <w:sz w:val="28"/>
+                <w:szCs w:val="28"/>
+              </w:rPr>
+            </w:pPr>
+            <w:r>
+              <w:rPr>
+                <w:rFonts w:ascii="Arial" w:hAnsi="Arial"/>
                 <w:sz w:val="28"/>
                 <w:szCs w:val="28"/>
               </w:rPr>
@@ -782,12 +1437,14 @@
             <w:pPr>
               <w:pStyle w:val="TableContents"/>
               <w:rPr>
-                <w:sz w:val="28"/>
-                <w:szCs w:val="28"/>
-              </w:rPr>
-            </w:pPr>
-            <w:r>
-              <w:rPr>
+                <w:rFonts w:ascii="Arial" w:hAnsi="Arial"/>
+                <w:sz w:val="28"/>
+                <w:szCs w:val="28"/>
+              </w:rPr>
+            </w:pPr>
+            <w:r>
+              <w:rPr>
+                <w:rFonts w:ascii="Arial" w:hAnsi="Arial"/>
                 <w:sz w:val="28"/>
                 <w:szCs w:val="28"/>
               </w:rPr>
@@ -811,12 +1468,14 @@
             <w:pPr>
               <w:pStyle w:val="TableContents"/>
               <w:rPr>
-                <w:sz w:val="28"/>
-                <w:szCs w:val="28"/>
-              </w:rPr>
-            </w:pPr>
-            <w:r>
-              <w:rPr>
+                <w:rFonts w:ascii="Arial" w:hAnsi="Arial"/>
+                <w:sz w:val="28"/>
+                <w:szCs w:val="28"/>
+              </w:rPr>
+            </w:pPr>
+            <w:r>
+              <w:rPr>
+                <w:rFonts w:ascii="Arial" w:hAnsi="Arial"/>
                 <w:sz w:val="28"/>
                 <w:szCs w:val="28"/>
               </w:rPr>
@@ -840,12 +1499,14 @@
             <w:pPr>
               <w:pStyle w:val="TableContents"/>
               <w:rPr>
-                <w:sz w:val="28"/>
-                <w:szCs w:val="28"/>
-              </w:rPr>
-            </w:pPr>
-            <w:r>
-              <w:rPr>
+                <w:rFonts w:ascii="Arial" w:hAnsi="Arial"/>
+                <w:sz w:val="28"/>
+                <w:szCs w:val="28"/>
+              </w:rPr>
+            </w:pPr>
+            <w:r>
+              <w:rPr>
+                <w:rFonts w:ascii="Arial" w:hAnsi="Arial"/>
                 <w:sz w:val="28"/>
                 <w:szCs w:val="28"/>
               </w:rPr>
@@ -869,12 +1530,14 @@
             <w:pPr>
               <w:pStyle w:val="TableContents"/>
               <w:rPr>
-                <w:sz w:val="28"/>
-                <w:szCs w:val="28"/>
-              </w:rPr>
-            </w:pPr>
-            <w:r>
-              <w:rPr>
+                <w:rFonts w:ascii="Arial" w:hAnsi="Arial"/>
+                <w:sz w:val="28"/>
+                <w:szCs w:val="28"/>
+              </w:rPr>
+            </w:pPr>
+            <w:r>
+              <w:rPr>
+                <w:rFonts w:ascii="Arial" w:hAnsi="Arial"/>
                 <w:sz w:val="28"/>
                 <w:szCs w:val="28"/>
               </w:rPr>
@@ -898,12 +1561,14 @@
             <w:pPr>
               <w:pStyle w:val="TableContents"/>
               <w:rPr>
-                <w:sz w:val="28"/>
-                <w:szCs w:val="28"/>
-              </w:rPr>
-            </w:pPr>
-            <w:r>
-              <w:rPr>
+                <w:rFonts w:ascii="Arial" w:hAnsi="Arial"/>
+                <w:sz w:val="28"/>
+                <w:szCs w:val="28"/>
+              </w:rPr>
+            </w:pPr>
+            <w:r>
+              <w:rPr>
+                <w:rFonts w:ascii="Arial" w:hAnsi="Arial"/>
                 <w:sz w:val="28"/>
                 <w:szCs w:val="28"/>
               </w:rPr>
@@ -927,12 +1592,14 @@
             <w:pPr>
               <w:pStyle w:val="TableContents"/>
               <w:rPr>
-                <w:sz w:val="28"/>
-                <w:szCs w:val="28"/>
-              </w:rPr>
-            </w:pPr>
-            <w:r>
-              <w:rPr>
+                <w:rFonts w:ascii="Arial" w:hAnsi="Arial"/>
+                <w:sz w:val="28"/>
+                <w:szCs w:val="28"/>
+              </w:rPr>
+            </w:pPr>
+            <w:r>
+              <w:rPr>
+                <w:rFonts w:ascii="Arial" w:hAnsi="Arial"/>
                 <w:sz w:val="28"/>
                 <w:szCs w:val="28"/>
               </w:rPr>
@@ -957,12 +1624,14 @@
             <w:pPr>
               <w:pStyle w:val="TableContents"/>
               <w:rPr>
-                <w:sz w:val="28"/>
-                <w:szCs w:val="28"/>
-              </w:rPr>
-            </w:pPr>
-            <w:r>
-              <w:rPr>
+                <w:rFonts w:ascii="Arial" w:hAnsi="Arial"/>
+                <w:sz w:val="28"/>
+                <w:szCs w:val="28"/>
+              </w:rPr>
+            </w:pPr>
+            <w:r>
+              <w:rPr>
+                <w:rFonts w:ascii="Arial" w:hAnsi="Arial"/>
                 <w:sz w:val="28"/>
                 <w:szCs w:val="28"/>
               </w:rPr>
@@ -988,12 +1657,14 @@
             <w:pPr>
               <w:pStyle w:val="TableContents"/>
               <w:rPr>
-                <w:sz w:val="28"/>
-                <w:szCs w:val="28"/>
-              </w:rPr>
-            </w:pPr>
-            <w:r>
-              <w:rPr>
+                <w:rFonts w:ascii="Arial" w:hAnsi="Arial"/>
+                <w:sz w:val="28"/>
+                <w:szCs w:val="28"/>
+              </w:rPr>
+            </w:pPr>
+            <w:r>
+              <w:rPr>
+                <w:rFonts w:ascii="Arial" w:hAnsi="Arial"/>
                 <w:sz w:val="28"/>
                 <w:szCs w:val="28"/>
               </w:rPr>
@@ -1017,12 +1688,14 @@
             <w:pPr>
               <w:pStyle w:val="TableContents"/>
               <w:rPr>
-                <w:sz w:val="28"/>
-                <w:szCs w:val="28"/>
-              </w:rPr>
-            </w:pPr>
-            <w:r>
-              <w:rPr>
+                <w:rFonts w:ascii="Arial" w:hAnsi="Arial"/>
+                <w:sz w:val="28"/>
+                <w:szCs w:val="28"/>
+              </w:rPr>
+            </w:pPr>
+            <w:r>
+              <w:rPr>
+                <w:rFonts w:ascii="Arial" w:hAnsi="Arial"/>
                 <w:sz w:val="28"/>
                 <w:szCs w:val="28"/>
               </w:rPr>
@@ -1046,12 +1719,14 @@
             <w:pPr>
               <w:pStyle w:val="TableContents"/>
               <w:rPr>
-                <w:sz w:val="28"/>
-                <w:szCs w:val="28"/>
-              </w:rPr>
-            </w:pPr>
-            <w:r>
-              <w:rPr>
+                <w:rFonts w:ascii="Arial" w:hAnsi="Arial"/>
+                <w:sz w:val="28"/>
+                <w:szCs w:val="28"/>
+              </w:rPr>
+            </w:pPr>
+            <w:r>
+              <w:rPr>
+                <w:rFonts w:ascii="Arial" w:hAnsi="Arial"/>
                 <w:sz w:val="28"/>
                 <w:szCs w:val="28"/>
               </w:rPr>
@@ -1075,12 +1750,14 @@
             <w:pPr>
               <w:pStyle w:val="TableContents"/>
               <w:rPr>
-                <w:sz w:val="28"/>
-                <w:szCs w:val="28"/>
-              </w:rPr>
-            </w:pPr>
-            <w:r>
-              <w:rPr>
+                <w:rFonts w:ascii="Arial" w:hAnsi="Arial"/>
+                <w:sz w:val="28"/>
+                <w:szCs w:val="28"/>
+              </w:rPr>
+            </w:pPr>
+            <w:r>
+              <w:rPr>
+                <w:rFonts w:ascii="Arial" w:hAnsi="Arial"/>
                 <w:sz w:val="28"/>
                 <w:szCs w:val="28"/>
               </w:rPr>
@@ -1104,12 +1781,14 @@
             <w:pPr>
               <w:pStyle w:val="TableContents"/>
               <w:rPr>
-                <w:sz w:val="28"/>
-                <w:szCs w:val="28"/>
-              </w:rPr>
-            </w:pPr>
-            <w:r>
-              <w:rPr>
+                <w:rFonts w:ascii="Arial" w:hAnsi="Arial"/>
+                <w:sz w:val="28"/>
+                <w:szCs w:val="28"/>
+              </w:rPr>
+            </w:pPr>
+            <w:r>
+              <w:rPr>
+                <w:rFonts w:ascii="Arial" w:hAnsi="Arial"/>
                 <w:sz w:val="28"/>
                 <w:szCs w:val="28"/>
               </w:rPr>
@@ -1133,12 +1812,14 @@
             <w:pPr>
               <w:pStyle w:val="TableContents"/>
               <w:rPr>
-                <w:sz w:val="28"/>
-                <w:szCs w:val="28"/>
-              </w:rPr>
-            </w:pPr>
-            <w:r>
-              <w:rPr>
+                <w:rFonts w:ascii="Arial" w:hAnsi="Arial"/>
+                <w:sz w:val="28"/>
+                <w:szCs w:val="28"/>
+              </w:rPr>
+            </w:pPr>
+            <w:r>
+              <w:rPr>
+                <w:rFonts w:ascii="Arial" w:hAnsi="Arial"/>
                 <w:sz w:val="28"/>
                 <w:szCs w:val="28"/>
               </w:rPr>
@@ -1163,12 +1844,14 @@
             <w:pPr>
               <w:pStyle w:val="TableContents"/>
               <w:rPr>
-                <w:sz w:val="28"/>
-                <w:szCs w:val="28"/>
-              </w:rPr>
-            </w:pPr>
-            <w:r>
-              <w:rPr>
+                <w:rFonts w:ascii="Arial" w:hAnsi="Arial"/>
+                <w:sz w:val="28"/>
+                <w:szCs w:val="28"/>
+              </w:rPr>
+            </w:pPr>
+            <w:r>
+              <w:rPr>
+                <w:rFonts w:ascii="Arial" w:hAnsi="Arial"/>
                 <w:sz w:val="28"/>
                 <w:szCs w:val="28"/>
               </w:rPr>
@@ -1194,12 +1877,14 @@
             <w:pPr>
               <w:pStyle w:val="TableContents"/>
               <w:rPr>
-                <w:sz w:val="28"/>
-                <w:szCs w:val="28"/>
-              </w:rPr>
-            </w:pPr>
-            <w:r>
-              <w:rPr>
+                <w:rFonts w:ascii="Arial" w:hAnsi="Arial"/>
+                <w:sz w:val="28"/>
+                <w:szCs w:val="28"/>
+              </w:rPr>
+            </w:pPr>
+            <w:r>
+              <w:rPr>
+                <w:rFonts w:ascii="Arial" w:hAnsi="Arial"/>
                 <w:sz w:val="28"/>
                 <w:szCs w:val="28"/>
               </w:rPr>
@@ -1223,12 +1908,14 @@
             <w:pPr>
               <w:pStyle w:val="TableContents"/>
               <w:rPr>
-                <w:sz w:val="28"/>
-                <w:szCs w:val="28"/>
-              </w:rPr>
-            </w:pPr>
-            <w:r>
-              <w:rPr>
+                <w:rFonts w:ascii="Arial" w:hAnsi="Arial"/>
+                <w:sz w:val="28"/>
+                <w:szCs w:val="28"/>
+              </w:rPr>
+            </w:pPr>
+            <w:r>
+              <w:rPr>
+                <w:rFonts w:ascii="Arial" w:hAnsi="Arial"/>
                 <w:sz w:val="28"/>
                 <w:szCs w:val="28"/>
               </w:rPr>
@@ -1252,12 +1939,14 @@
             <w:pPr>
               <w:pStyle w:val="TableContents"/>
               <w:rPr>
-                <w:sz w:val="28"/>
-                <w:szCs w:val="28"/>
-              </w:rPr>
-            </w:pPr>
-            <w:r>
-              <w:rPr>
+                <w:rFonts w:ascii="Arial" w:hAnsi="Arial"/>
+                <w:sz w:val="28"/>
+                <w:szCs w:val="28"/>
+              </w:rPr>
+            </w:pPr>
+            <w:r>
+              <w:rPr>
+                <w:rFonts w:ascii="Arial" w:hAnsi="Arial"/>
                 <w:sz w:val="28"/>
                 <w:szCs w:val="28"/>
               </w:rPr>
@@ -1281,12 +1970,14 @@
             <w:pPr>
               <w:pStyle w:val="TableContents"/>
               <w:rPr>
-                <w:sz w:val="28"/>
-                <w:szCs w:val="28"/>
-              </w:rPr>
-            </w:pPr>
-            <w:r>
-              <w:rPr>
+                <w:rFonts w:ascii="Arial" w:hAnsi="Arial"/>
+                <w:sz w:val="28"/>
+                <w:szCs w:val="28"/>
+              </w:rPr>
+            </w:pPr>
+            <w:r>
+              <w:rPr>
+                <w:rFonts w:ascii="Arial" w:hAnsi="Arial"/>
                 <w:sz w:val="28"/>
                 <w:szCs w:val="28"/>
               </w:rPr>
@@ -1310,12 +2001,14 @@
             <w:pPr>
               <w:pStyle w:val="TableContents"/>
               <w:rPr>
-                <w:sz w:val="28"/>
-                <w:szCs w:val="28"/>
-              </w:rPr>
-            </w:pPr>
-            <w:r>
-              <w:rPr>
+                <w:rFonts w:ascii="Arial" w:hAnsi="Arial"/>
+                <w:sz w:val="28"/>
+                <w:szCs w:val="28"/>
+              </w:rPr>
+            </w:pPr>
+            <w:r>
+              <w:rPr>
+                <w:rFonts w:ascii="Arial" w:hAnsi="Arial"/>
                 <w:sz w:val="28"/>
                 <w:szCs w:val="28"/>
               </w:rPr>
@@ -1339,12 +2032,14 @@
             <w:pPr>
               <w:pStyle w:val="TableContents"/>
               <w:rPr>
-                <w:sz w:val="28"/>
-                <w:szCs w:val="28"/>
-              </w:rPr>
-            </w:pPr>
-            <w:r>
-              <w:rPr>
+                <w:rFonts w:ascii="Arial" w:hAnsi="Arial"/>
+                <w:sz w:val="28"/>
+                <w:szCs w:val="28"/>
+              </w:rPr>
+            </w:pPr>
+            <w:r>
+              <w:rPr>
+                <w:rFonts w:ascii="Arial" w:hAnsi="Arial"/>
                 <w:sz w:val="28"/>
                 <w:szCs w:val="28"/>
               </w:rPr>
@@ -1369,12 +2064,14 @@
             <w:pPr>
               <w:pStyle w:val="TableContents"/>
               <w:rPr>
-                <w:sz w:val="28"/>
-                <w:szCs w:val="28"/>
-              </w:rPr>
-            </w:pPr>
-            <w:r>
-              <w:rPr>
+                <w:rFonts w:ascii="Arial" w:hAnsi="Arial"/>
+                <w:sz w:val="28"/>
+                <w:szCs w:val="28"/>
+              </w:rPr>
+            </w:pPr>
+            <w:r>
+              <w:rPr>
+                <w:rFonts w:ascii="Arial" w:hAnsi="Arial"/>
                 <w:sz w:val="28"/>
                 <w:szCs w:val="28"/>
               </w:rPr>
@@ -1400,12 +2097,14 @@
             <w:pPr>
               <w:pStyle w:val="TableContents"/>
               <w:rPr>
-                <w:sz w:val="28"/>
-                <w:szCs w:val="28"/>
-              </w:rPr>
-            </w:pPr>
-            <w:r>
-              <w:rPr>
+                <w:rFonts w:ascii="Arial" w:hAnsi="Arial"/>
+                <w:sz w:val="28"/>
+                <w:szCs w:val="28"/>
+              </w:rPr>
+            </w:pPr>
+            <w:r>
+              <w:rPr>
+                <w:rFonts w:ascii="Arial" w:hAnsi="Arial"/>
                 <w:sz w:val="28"/>
                 <w:szCs w:val="28"/>
               </w:rPr>
@@ -1429,12 +2128,14 @@
             <w:pPr>
               <w:pStyle w:val="TableContents"/>
               <w:rPr>
-                <w:sz w:val="28"/>
-                <w:szCs w:val="28"/>
-              </w:rPr>
-            </w:pPr>
-            <w:r>
-              <w:rPr>
+                <w:rFonts w:ascii="Arial" w:hAnsi="Arial"/>
+                <w:sz w:val="28"/>
+                <w:szCs w:val="28"/>
+              </w:rPr>
+            </w:pPr>
+            <w:r>
+              <w:rPr>
+                <w:rFonts w:ascii="Arial" w:hAnsi="Arial"/>
                 <w:sz w:val="28"/>
                 <w:szCs w:val="28"/>
               </w:rPr>
@@ -1458,12 +2159,14 @@
             <w:pPr>
               <w:pStyle w:val="TableContents"/>
               <w:rPr>
-                <w:sz w:val="28"/>
-                <w:szCs w:val="28"/>
-              </w:rPr>
-            </w:pPr>
-            <w:r>
-              <w:rPr>
+                <w:rFonts w:ascii="Arial" w:hAnsi="Arial"/>
+                <w:sz w:val="28"/>
+                <w:szCs w:val="28"/>
+              </w:rPr>
+            </w:pPr>
+            <w:r>
+              <w:rPr>
+                <w:rFonts w:ascii="Arial" w:hAnsi="Arial"/>
                 <w:sz w:val="28"/>
                 <w:szCs w:val="28"/>
               </w:rPr>
@@ -1487,12 +2190,14 @@
             <w:pPr>
               <w:pStyle w:val="TableContents"/>
               <w:rPr>
-                <w:sz w:val="28"/>
-                <w:szCs w:val="28"/>
-              </w:rPr>
-            </w:pPr>
-            <w:r>
-              <w:rPr>
+                <w:rFonts w:ascii="Arial" w:hAnsi="Arial"/>
+                <w:sz w:val="28"/>
+                <w:szCs w:val="28"/>
+              </w:rPr>
+            </w:pPr>
+            <w:r>
+              <w:rPr>
+                <w:rFonts w:ascii="Arial" w:hAnsi="Arial"/>
                 <w:sz w:val="28"/>
                 <w:szCs w:val="28"/>
               </w:rPr>
@@ -1516,12 +2221,14 @@
             <w:pPr>
               <w:pStyle w:val="TableContents"/>
               <w:rPr>
-                <w:sz w:val="28"/>
-                <w:szCs w:val="28"/>
-              </w:rPr>
-            </w:pPr>
-            <w:r>
-              <w:rPr>
+                <w:rFonts w:ascii="Arial" w:hAnsi="Arial"/>
+                <w:sz w:val="28"/>
+                <w:szCs w:val="28"/>
+              </w:rPr>
+            </w:pPr>
+            <w:r>
+              <w:rPr>
+                <w:rFonts w:ascii="Arial" w:hAnsi="Arial"/>
                 <w:sz w:val="28"/>
                 <w:szCs w:val="28"/>
               </w:rPr>
@@ -1545,12 +2252,14 @@
             <w:pPr>
               <w:pStyle w:val="TableContents"/>
               <w:rPr>
-                <w:sz w:val="28"/>
-                <w:szCs w:val="28"/>
-              </w:rPr>
-            </w:pPr>
-            <w:r>
-              <w:rPr>
+                <w:rFonts w:ascii="Arial" w:hAnsi="Arial"/>
+                <w:sz w:val="28"/>
+                <w:szCs w:val="28"/>
+              </w:rPr>
+            </w:pPr>
+            <w:r>
+              <w:rPr>
+                <w:rFonts w:ascii="Arial" w:hAnsi="Arial"/>
                 <w:sz w:val="28"/>
                 <w:szCs w:val="28"/>
               </w:rPr>
@@ -1575,12 +2284,14 @@
             <w:pPr>
               <w:pStyle w:val="TableContents"/>
               <w:rPr>
-                <w:sz w:val="28"/>
-                <w:szCs w:val="28"/>
-              </w:rPr>
-            </w:pPr>
-            <w:r>
-              <w:rPr>
+                <w:rFonts w:ascii="Arial" w:hAnsi="Arial"/>
+                <w:sz w:val="28"/>
+                <w:szCs w:val="28"/>
+              </w:rPr>
+            </w:pPr>
+            <w:r>
+              <w:rPr>
+                <w:rFonts w:ascii="Arial" w:hAnsi="Arial"/>
                 <w:sz w:val="28"/>
                 <w:szCs w:val="28"/>
               </w:rPr>
@@ -1606,12 +2317,14 @@
             <w:pPr>
               <w:pStyle w:val="TableContents"/>
               <w:rPr>
-                <w:sz w:val="28"/>
-                <w:szCs w:val="28"/>
-              </w:rPr>
-            </w:pPr>
-            <w:r>
-              <w:rPr>
+                <w:rFonts w:ascii="Arial" w:hAnsi="Arial"/>
+                <w:sz w:val="28"/>
+                <w:szCs w:val="28"/>
+              </w:rPr>
+            </w:pPr>
+            <w:r>
+              <w:rPr>
+                <w:rFonts w:ascii="Arial" w:hAnsi="Arial"/>
                 <w:sz w:val="28"/>
                 <w:szCs w:val="28"/>
               </w:rPr>
@@ -1635,12 +2348,14 @@
             <w:pPr>
               <w:pStyle w:val="TableContents"/>
               <w:rPr>
-                <w:sz w:val="28"/>
-                <w:szCs w:val="28"/>
-              </w:rPr>
-            </w:pPr>
-            <w:r>
-              <w:rPr>
+                <w:rFonts w:ascii="Arial" w:hAnsi="Arial"/>
+                <w:sz w:val="28"/>
+                <w:szCs w:val="28"/>
+              </w:rPr>
+            </w:pPr>
+            <w:r>
+              <w:rPr>
+                <w:rFonts w:ascii="Arial" w:hAnsi="Arial"/>
                 <w:sz w:val="28"/>
                 <w:szCs w:val="28"/>
               </w:rPr>
@@ -1664,12 +2379,14 @@
             <w:pPr>
               <w:pStyle w:val="TableContents"/>
               <w:rPr>
-                <w:sz w:val="28"/>
-                <w:szCs w:val="28"/>
-              </w:rPr>
-            </w:pPr>
-            <w:r>
-              <w:rPr>
+                <w:rFonts w:ascii="Arial" w:hAnsi="Arial"/>
+                <w:sz w:val="28"/>
+                <w:szCs w:val="28"/>
+              </w:rPr>
+            </w:pPr>
+            <w:r>
+              <w:rPr>
+                <w:rFonts w:ascii="Arial" w:hAnsi="Arial"/>
                 <w:sz w:val="28"/>
                 <w:szCs w:val="28"/>
               </w:rPr>
@@ -1693,12 +2410,14 @@
             <w:pPr>
               <w:pStyle w:val="TableContents"/>
               <w:rPr>
-                <w:sz w:val="28"/>
-                <w:szCs w:val="28"/>
-              </w:rPr>
-            </w:pPr>
-            <w:r>
-              <w:rPr>
+                <w:rFonts w:ascii="Arial" w:hAnsi="Arial"/>
+                <w:sz w:val="28"/>
+                <w:szCs w:val="28"/>
+              </w:rPr>
+            </w:pPr>
+            <w:r>
+              <w:rPr>
+                <w:rFonts w:ascii="Arial" w:hAnsi="Arial"/>
                 <w:sz w:val="28"/>
                 <w:szCs w:val="28"/>
               </w:rPr>
@@ -1722,12 +2441,14 @@
             <w:pPr>
               <w:pStyle w:val="TableContents"/>
               <w:rPr>
-                <w:sz w:val="28"/>
-                <w:szCs w:val="28"/>
-              </w:rPr>
-            </w:pPr>
-            <w:r>
-              <w:rPr>
+                <w:rFonts w:ascii="Arial" w:hAnsi="Arial"/>
+                <w:sz w:val="28"/>
+                <w:szCs w:val="28"/>
+              </w:rPr>
+            </w:pPr>
+            <w:r>
+              <w:rPr>
+                <w:rFonts w:ascii="Arial" w:hAnsi="Arial"/>
                 <w:sz w:val="28"/>
                 <w:szCs w:val="28"/>
               </w:rPr>
@@ -1751,12 +2472,14 @@
             <w:pPr>
               <w:pStyle w:val="TableContents"/>
               <w:rPr>
-                <w:sz w:val="28"/>
-                <w:szCs w:val="28"/>
-              </w:rPr>
-            </w:pPr>
-            <w:r>
-              <w:rPr>
+                <w:rFonts w:ascii="Arial" w:hAnsi="Arial"/>
+                <w:sz w:val="28"/>
+                <w:szCs w:val="28"/>
+              </w:rPr>
+            </w:pPr>
+            <w:r>
+              <w:rPr>
+                <w:rFonts w:ascii="Arial" w:hAnsi="Arial"/>
                 <w:sz w:val="28"/>
                 <w:szCs w:val="28"/>
               </w:rPr>
@@ -1781,12 +2504,14 @@
             <w:pPr>
               <w:pStyle w:val="TableContents"/>
               <w:rPr>
-                <w:sz w:val="28"/>
-                <w:szCs w:val="28"/>
-              </w:rPr>
-            </w:pPr>
-            <w:r>
-              <w:rPr>
+                <w:rFonts w:ascii="Arial" w:hAnsi="Arial"/>
+                <w:sz w:val="28"/>
+                <w:szCs w:val="28"/>
+              </w:rPr>
+            </w:pPr>
+            <w:r>
+              <w:rPr>
+                <w:rFonts w:ascii="Arial" w:hAnsi="Arial"/>
                 <w:sz w:val="28"/>
                 <w:szCs w:val="28"/>
               </w:rPr>
@@ -1812,12 +2537,14 @@
             <w:pPr>
               <w:pStyle w:val="TableContents"/>
               <w:rPr>
-                <w:sz w:val="28"/>
-                <w:szCs w:val="28"/>
-              </w:rPr>
-            </w:pPr>
-            <w:r>
-              <w:rPr>
+                <w:rFonts w:ascii="Arial" w:hAnsi="Arial"/>
+                <w:sz w:val="28"/>
+                <w:szCs w:val="28"/>
+              </w:rPr>
+            </w:pPr>
+            <w:r>
+              <w:rPr>
+                <w:rFonts w:ascii="Arial" w:hAnsi="Arial"/>
                 <w:sz w:val="28"/>
                 <w:szCs w:val="28"/>
               </w:rPr>
@@ -1841,12 +2568,14 @@
             <w:pPr>
               <w:pStyle w:val="TableContents"/>
               <w:rPr>
-                <w:sz w:val="28"/>
-                <w:szCs w:val="28"/>
-              </w:rPr>
-            </w:pPr>
-            <w:r>
-              <w:rPr>
+                <w:rFonts w:ascii="Arial" w:hAnsi="Arial"/>
+                <w:sz w:val="28"/>
+                <w:szCs w:val="28"/>
+              </w:rPr>
+            </w:pPr>
+            <w:r>
+              <w:rPr>
+                <w:rFonts w:ascii="Arial" w:hAnsi="Arial"/>
                 <w:sz w:val="28"/>
                 <w:szCs w:val="28"/>
               </w:rPr>
@@ -1870,12 +2599,14 @@
             <w:pPr>
               <w:pStyle w:val="TableContents"/>
               <w:rPr>
-                <w:sz w:val="28"/>
-                <w:szCs w:val="28"/>
-              </w:rPr>
-            </w:pPr>
-            <w:r>
-              <w:rPr>
+                <w:rFonts w:ascii="Arial" w:hAnsi="Arial"/>
+                <w:sz w:val="28"/>
+                <w:szCs w:val="28"/>
+              </w:rPr>
+            </w:pPr>
+            <w:r>
+              <w:rPr>
+                <w:rFonts w:ascii="Arial" w:hAnsi="Arial"/>
                 <w:sz w:val="28"/>
                 <w:szCs w:val="28"/>
               </w:rPr>
@@ -1899,12 +2630,14 @@
             <w:pPr>
               <w:pStyle w:val="TableContents"/>
               <w:rPr>
-                <w:sz w:val="28"/>
-                <w:szCs w:val="28"/>
-              </w:rPr>
-            </w:pPr>
-            <w:r>
-              <w:rPr>
+                <w:rFonts w:ascii="Arial" w:hAnsi="Arial"/>
+                <w:sz w:val="28"/>
+                <w:szCs w:val="28"/>
+              </w:rPr>
+            </w:pPr>
+            <w:r>
+              <w:rPr>
+                <w:rFonts w:ascii="Arial" w:hAnsi="Arial"/>
                 <w:sz w:val="28"/>
                 <w:szCs w:val="28"/>
               </w:rPr>
@@ -1928,12 +2661,14 @@
             <w:pPr>
               <w:pStyle w:val="TableContents"/>
               <w:rPr>
-                <w:sz w:val="28"/>
-                <w:szCs w:val="28"/>
-              </w:rPr>
-            </w:pPr>
-            <w:r>
-              <w:rPr>
+                <w:rFonts w:ascii="Arial" w:hAnsi="Arial"/>
+                <w:sz w:val="28"/>
+                <w:szCs w:val="28"/>
+              </w:rPr>
+            </w:pPr>
+            <w:r>
+              <w:rPr>
+                <w:rFonts w:ascii="Arial" w:hAnsi="Arial"/>
                 <w:sz w:val="28"/>
                 <w:szCs w:val="28"/>
               </w:rPr>
@@ -1957,12 +2692,14 @@
             <w:pPr>
               <w:pStyle w:val="TableContents"/>
               <w:rPr>
-                <w:sz w:val="28"/>
-                <w:szCs w:val="28"/>
-              </w:rPr>
-            </w:pPr>
-            <w:r>
-              <w:rPr>
+                <w:rFonts w:ascii="Arial" w:hAnsi="Arial"/>
+                <w:sz w:val="28"/>
+                <w:szCs w:val="28"/>
+              </w:rPr>
+            </w:pPr>
+            <w:r>
+              <w:rPr>
+                <w:rFonts w:ascii="Arial" w:hAnsi="Arial"/>
                 <w:sz w:val="28"/>
                 <w:szCs w:val="28"/>
               </w:rPr>
@@ -1987,19 +2724,19 @@
             <w:pPr>
               <w:pStyle w:val="TableContents"/>
               <w:rPr>
-                <w:sz w:val="28"/>
-                <w:szCs w:val="28"/>
-              </w:rPr>
-            </w:pPr>
-            <w:r>
-              <w:rPr>
+                <w:rFonts w:ascii="Arial" w:hAnsi="Arial"/>
+                <w:sz w:val="28"/>
+                <w:szCs w:val="28"/>
+              </w:rPr>
+            </w:pPr>
+            <w:r>
+              <w:rPr>
+                <w:rFonts w:ascii="Arial" w:hAnsi="Arial"/>
                 <w:sz w:val="28"/>
                 <w:szCs w:val="28"/>
               </w:rPr>
               <w:t>1318</w:t>
             </w:r>
-            <w:bookmarkStart w:id="0" w:name="_GoBack"/>
-            <w:bookmarkEnd w:id="0"/>
           </w:p>
         </w:tc>
       </w:tr>
@@ -2007,12 +2744,14 @@
     <w:p>
       <w:pPr>
         <w:rPr>
-          <w:sz w:val="28"/>
-          <w:szCs w:val="28"/>
-        </w:rPr>
-      </w:pPr>
-      <w:r>
-        <w:rPr>
+          <w:rFonts w:ascii="Arial" w:hAnsi="Arial"/>
+          <w:sz w:val="28"/>
+          <w:szCs w:val="28"/>
+        </w:rPr>
+      </w:pPr>
+      <w:r>
+        <w:rPr>
+          <w:rFonts w:ascii="Arial" w:hAnsi="Arial"/>
           <w:sz w:val="28"/>
           <w:szCs w:val="28"/>
         </w:rPr>
@@ -2022,6 +2761,7 @@
     <w:p>
       <w:pPr>
         <w:rPr>
+          <w:rFonts w:ascii="Arial" w:hAnsi="Arial"/>
           <w:sz w:val="28"/>
           <w:szCs w:val="28"/>
         </w:rPr>
@@ -2031,6 +2771,7 @@
       <w:pPr>
         <w:jc w:val="center"/>
         <w:rPr>
+          <w:rFonts w:ascii="Arial" w:hAnsi="Arial"/>
           <w:b/>
           <w:bCs/>
           <w:sz w:val="28"/>
@@ -2039,6 +2780,7 @@
       </w:pPr>
       <w:r>
         <w:rPr>
+          <w:rFonts w:ascii="Arial" w:hAnsi="Arial"/>
           <w:b/>
           <w:bCs/>
           <w:sz w:val="28"/>
@@ -2051,12 +2793,14 @@
       <w:pPr>
         <w:jc w:val="center"/>
         <w:rPr>
-          <w:sz w:val="28"/>
-          <w:szCs w:val="28"/>
-        </w:rPr>
-      </w:pPr>
-      <w:r>
-        <w:rPr>
+          <w:rFonts w:ascii="Arial" w:hAnsi="Arial"/>
+          <w:sz w:val="28"/>
+          <w:szCs w:val="28"/>
+        </w:rPr>
+      </w:pPr>
+      <w:r>
+        <w:rPr>
+          <w:rFonts w:ascii="Arial" w:hAnsi="Arial"/>
           <w:noProof/>
           <w:sz w:val="28"/>
           <w:szCs w:val="28"/>
@@ -2080,7 +2824,7 @@
                     </pic:cNvPicPr>
                   </pic:nvPicPr>
                   <pic:blipFill>
-                    <a:blip r:embed="rId7">
+                    <a:blip r:embed="rId5">
                       <a:extLst>
                         <a:ext uri="{28A0092B-C50C-407E-A947-70E740481C1C}">
                           <a14:useLocalDpi xmlns:a14="http://schemas.microsoft.com/office/drawing/2010/main" val="0"/>
@@ -2116,12 +2860,14 @@
       <w:pPr>
         <w:jc w:val="center"/>
         <w:rPr>
-          <w:sz w:val="28"/>
-          <w:szCs w:val="28"/>
-        </w:rPr>
-      </w:pPr>
-      <w:r>
-        <w:rPr>
+          <w:rFonts w:ascii="Arial" w:hAnsi="Arial"/>
+          <w:sz w:val="28"/>
+          <w:szCs w:val="28"/>
+        </w:rPr>
+      </w:pPr>
+      <w:r>
+        <w:rPr>
+          <w:rFonts w:ascii="Arial" w:hAnsi="Arial"/>
           <w:sz w:val="28"/>
           <w:szCs w:val="28"/>
         </w:rPr>
@@ -2131,6 +2877,7 @@
     <w:p>
       <w:pPr>
         <w:rPr>
+          <w:rFonts w:ascii="Arial" w:hAnsi="Arial"/>
           <w:sz w:val="28"/>
           <w:szCs w:val="28"/>
         </w:rPr>
@@ -2140,6 +2887,7 @@
       <w:pPr>
         <w:jc w:val="center"/>
         <w:rPr>
+          <w:rFonts w:ascii="Arial" w:hAnsi="Arial"/>
           <w:b/>
           <w:bCs/>
           <w:sz w:val="28"/>
@@ -2148,6 +2896,7 @@
       </w:pPr>
       <w:r>
         <w:rPr>
+          <w:rFonts w:ascii="Arial" w:hAnsi="Arial"/>
           <w:b/>
           <w:bCs/>
           <w:sz w:val="28"/>
@@ -2158,27 +2907,131 @@
     </w:p>
     <w:p>
       <w:pPr>
-        <w:jc w:val="center"/>
-        <w:rPr>
-          <w:sz w:val="28"/>
-          <w:szCs w:val="28"/>
-        </w:rPr>
-      </w:pPr>
-    </w:p>
-    <w:p>
-      <w:pPr>
-        <w:rPr>
-          <w:sz w:val="28"/>
-          <w:szCs w:val="28"/>
-        </w:rPr>
-      </w:pPr>
-      <w:r>
-        <w:rPr>
-          <w:sz w:val="28"/>
-          <w:szCs w:val="28"/>
-        </w:rPr>
-        <w:t>Added to explanation the possibility of creating heuristics with knowledge of blocked squares but simultaneously the danger of overestimation.</w:t>
-      </w:r>
+        <w:pStyle w:val="m-23299272085288140gmail-western"/>
+        <w:spacing w:after="0" w:afterAutospacing="0" w:line="192" w:lineRule="atLeast"/>
+        <w:rPr>
+          <w:rFonts w:ascii="Arial" w:hAnsi="Arial" w:cs="Times New Roman"/>
+          <w:color w:val="000000" w:themeColor="text1"/>
+          <w:sz w:val="28"/>
+          <w:szCs w:val="28"/>
+          <w:shd w:val="clear" w:color="auto" w:fill="FFFFFF"/>
+        </w:rPr>
+      </w:pPr>
+      <w:r>
+        <w:rPr>
+          <w:rFonts w:ascii="Arial" w:hAnsi="Arial" w:cs="Times New Roman"/>
+          <w:color w:val="000000" w:themeColor="text1"/>
+          <w:sz w:val="28"/>
+          <w:szCs w:val="28"/>
+          <w:shd w:val="clear" w:color="auto" w:fill="FFFFFF"/>
+        </w:rPr>
+        <w:t>The Euclidean distance is shortest path possible and can never overestimates the actual cost.</w:t>
+      </w:r>
+    </w:p>
+    <w:p>
+      <w:pPr>
+        <w:pStyle w:val="m-23299272085288140gmail-western"/>
+        <w:spacing w:after="0" w:afterAutospacing="0" w:line="192" w:lineRule="atLeast"/>
+        <w:rPr>
+          <w:rFonts w:ascii="Arial" w:hAnsi="Arial" w:cs="Times New Roman"/>
+          <w:color w:val="000000" w:themeColor="text1"/>
+          <w:sz w:val="28"/>
+          <w:szCs w:val="28"/>
+          <w:shd w:val="clear" w:color="auto" w:fill="FFFFFF"/>
+        </w:rPr>
+      </w:pPr>
+      <w:r>
+        <w:rPr>
+          <w:rFonts w:ascii="Arial" w:hAnsi="Arial" w:cs="Times New Roman"/>
+          <w:color w:val="000000" w:themeColor="text1"/>
+          <w:sz w:val="28"/>
+          <w:szCs w:val="28"/>
+          <w:shd w:val="clear" w:color="auto" w:fill="FFFFFF"/>
+        </w:rPr>
+        <w:t>The Manhattan distance is more near to actual cost metric as it takes into account the nature of die rotation. It is still an underestimate metric than actual cost as it doesn’t take into account the block squares rule and orientation characteristics of the process.</w:t>
+      </w:r>
+    </w:p>
+    <w:p>
+      <w:pPr>
+        <w:pStyle w:val="m-23299272085288140gmail-western"/>
+        <w:shd w:val="clear" w:color="auto" w:fill="FFFFFF"/>
+        <w:spacing w:after="0" w:afterAutospacing="0" w:line="192" w:lineRule="atLeast"/>
+        <w:rPr>
+          <w:rFonts w:ascii="Arial" w:hAnsi="Arial" w:cs="Times New Roman"/>
+          <w:color w:val="000000" w:themeColor="text1"/>
+          <w:sz w:val="28"/>
+          <w:szCs w:val="28"/>
+        </w:rPr>
+      </w:pPr>
+      <w:r>
+        <w:rPr>
+          <w:rFonts w:ascii="Arial" w:hAnsi="Arial" w:cs="Times New Roman"/>
+          <w:color w:val="000000" w:themeColor="text1"/>
+          <w:sz w:val="28"/>
+          <w:szCs w:val="28"/>
+        </w:rPr>
+        <w:t>In orientation Manhattan function, we take orientation into account. In some cases it generate the more search nodes. There is the catch here. To get the idea of goal orientation of die, I used current orientation and number of moves from Manhattan distance. In this process, there are two kind of rotations involve, one around north axis when moving in the same row and other around east axis when moving in same column. My orientation calculation keeps count in one direction. It might give better results.</w:t>
+      </w:r>
+    </w:p>
+    <w:p>
+      <w:pPr>
+        <w:pStyle w:val="m-23299272085288140gmail-western"/>
+        <w:shd w:val="clear" w:color="auto" w:fill="FFFFFF"/>
+        <w:spacing w:after="0" w:afterAutospacing="0" w:line="192" w:lineRule="atLeast"/>
+        <w:rPr>
+          <w:rFonts w:ascii="Arial" w:hAnsi="Arial" w:cs="Times New Roman"/>
+          <w:color w:val="000000" w:themeColor="text1"/>
+          <w:sz w:val="28"/>
+          <w:szCs w:val="28"/>
+        </w:rPr>
+      </w:pPr>
+      <w:r>
+        <w:rPr>
+          <w:rFonts w:ascii="Arial" w:hAnsi="Arial" w:cs="Times New Roman"/>
+          <w:color w:val="000000" w:themeColor="text1"/>
+          <w:sz w:val="28"/>
+          <w:szCs w:val="28"/>
+        </w:rPr>
+        <w:t>If we can keep track of block locations as well along</w:t>
+      </w:r>
+      <w:r>
+        <w:rPr>
+          <w:rFonts w:ascii="Arial" w:hAnsi="Arial" w:cs="Times New Roman"/>
+          <w:color w:val="000000" w:themeColor="text1"/>
+          <w:sz w:val="28"/>
+          <w:szCs w:val="28"/>
+        </w:rPr>
+        <w:t xml:space="preserve"> with orientation then that </w:t>
+      </w:r>
+      <w:r>
+        <w:rPr>
+          <w:rFonts w:ascii="Arial" w:hAnsi="Arial" w:cs="Times New Roman"/>
+          <w:color w:val="000000" w:themeColor="text1"/>
+          <w:sz w:val="28"/>
+          <w:szCs w:val="28"/>
+        </w:rPr>
+        <w:t>might</w:t>
+      </w:r>
+      <w:bookmarkStart w:id="0" w:name="_GoBack"/>
+      <w:bookmarkEnd w:id="0"/>
+      <w:r>
+        <w:rPr>
+          <w:rFonts w:ascii="Arial" w:hAnsi="Arial" w:cs="Times New Roman"/>
+          <w:color w:val="000000" w:themeColor="text1"/>
+          <w:sz w:val="28"/>
+          <w:szCs w:val="28"/>
+        </w:rPr>
+        <w:t xml:space="preserve"> be true cost metric.</w:t>
+      </w:r>
+    </w:p>
+    <w:p>
+      <w:pPr>
+        <w:rPr>
+          <w:rFonts w:ascii="Arial" w:hAnsi="Arial"/>
+          <w:sz w:val="28"/>
+          <w:szCs w:val="28"/>
+        </w:rPr>
+      </w:pPr>
     </w:p>
     <w:sectPr>
       <w:pgSz w:w="12240" w:h="15840"/>
@@ -2464,6 +3317,20 @@
       <w:rFonts w:ascii="Lucida Grande" w:eastAsia="Noto Sans CJK SC Regular" w:hAnsi="Lucida Grande" w:cs="Lucida Grande"/>
       <w:sz w:val="18"/>
       <w:szCs w:val="18"/>
+    </w:rPr>
+  </w:style>
+  <w:style w:type="paragraph" w:customStyle="1" w:styleId="m-23299272085288140gmail-western">
+    <w:name w:val="m_-23299272085288140gmail-western"/>
+    <w:basedOn w:val="a"/>
+    <w:rsid w:val="002250D0"/>
+    <w:pPr>
+      <w:spacing w:before="100" w:beforeAutospacing="1" w:after="100" w:afterAutospacing="1"/>
+    </w:pPr>
+    <w:rPr>
+      <w:rFonts w:ascii="Times" w:eastAsiaTheme="minorEastAsia" w:hAnsi="Times"/>
+      <w:sz w:val="20"/>
+      <w:szCs w:val="20"/>
+      <w:lang w:bidi="ar-SA"/>
     </w:rPr>
   </w:style>
 </w:styles>

--- a/discussion.docx
+++ b/discussion.docx
@@ -14,6 +14,7 @@
           <w:szCs w:val="28"/>
         </w:rPr>
       </w:pPr>
+      <w:bookmarkStart w:id="0" w:name="_GoBack"/>
       <w:r>
         <w:rPr>
           <w:rFonts w:ascii="Arial" w:hAnsi="Arial"/>
@@ -35,6 +36,90 @@
           <w:szCs w:val="28"/>
         </w:rPr>
       </w:pPr>
+      <w:r>
+        <w:rPr>
+          <w:rFonts w:ascii="Arial" w:hAnsi="Arial"/>
+          <w:sz w:val="28"/>
+          <w:szCs w:val="28"/>
+        </w:rPr>
+        <w:t>Zhiy</w:t>
+      </w:r>
+      <w:r>
+        <w:rPr>
+          <w:rFonts w:ascii="Arial" w:hAnsi="Arial" w:hint="eastAsia"/>
+          <w:sz w:val="28"/>
+          <w:szCs w:val="28"/>
+        </w:rPr>
+        <w:t>u</w:t>
+      </w:r>
+      <w:r>
+        <w:rPr>
+          <w:rFonts w:ascii="Arial" w:hAnsi="Arial"/>
+          <w:sz w:val="28"/>
+          <w:szCs w:val="28"/>
+        </w:rPr>
+        <w:t xml:space="preserve">an </w:t>
+      </w:r>
+      <w:proofErr w:type="gramStart"/>
+      <w:r>
+        <w:rPr>
+          <w:rFonts w:ascii="Arial" w:hAnsi="Arial"/>
+          <w:sz w:val="28"/>
+          <w:szCs w:val="28"/>
+        </w:rPr>
+        <w:t>Li(</w:t>
+      </w:r>
+      <w:proofErr w:type="gramEnd"/>
+      <w:r>
+        <w:fldChar w:fldCharType="begin"/>
+      </w:r>
+      <w:r>
+        <w:rPr>
+          <w:rFonts w:ascii="Arial" w:hAnsi="Arial"/>
+          <w:sz w:val="28"/>
+          <w:szCs w:val="28"/>
+        </w:rPr>
+        <w:instrText xml:space="preserve"> HYPERLINK "mailto:zl7904@rit.edu" \h </w:instrText>
+      </w:r>
+      <w:r>
+        <w:fldChar w:fldCharType="separate"/>
+      </w:r>
+      <w:r>
+        <w:rPr>
+          <w:rStyle w:val="InternetLink"/>
+          <w:rFonts w:ascii="Arial" w:hAnsi="Arial"/>
+          <w:sz w:val="28"/>
+          <w:szCs w:val="28"/>
+        </w:rPr>
+        <w:t>zl7904@rit.edu</w:t>
+      </w:r>
+      <w:r>
+        <w:rPr>
+          <w:rStyle w:val="InternetLink"/>
+          <w:rFonts w:ascii="Arial" w:hAnsi="Arial"/>
+          <w:sz w:val="28"/>
+          <w:szCs w:val="28"/>
+        </w:rPr>
+        <w:fldChar w:fldCharType="end"/>
+      </w:r>
+      <w:r>
+        <w:rPr>
+          <w:rFonts w:ascii="Arial" w:hAnsi="Arial"/>
+          <w:sz w:val="28"/>
+          <w:szCs w:val="28"/>
+        </w:rPr>
+        <w:t>)</w:t>
+      </w:r>
+    </w:p>
+    <w:p>
+      <w:pPr>
+        <w:jc w:val="center"/>
+        <w:rPr>
+          <w:rFonts w:ascii="Arial" w:hAnsi="Arial"/>
+          <w:sz w:val="28"/>
+          <w:szCs w:val="28"/>
+        </w:rPr>
+      </w:pPr>
       <w:proofErr w:type="spellStart"/>
       <w:r>
         <w:rPr>
@@ -42,7 +127,7 @@
           <w:sz w:val="28"/>
           <w:szCs w:val="28"/>
         </w:rPr>
-        <w:t>Zhiyan</w:t>
+        <w:t>Sahil</w:t>
       </w:r>
       <w:proofErr w:type="spellEnd"/>
       <w:r>
@@ -60,15 +145,10 @@
           <w:sz w:val="28"/>
           <w:szCs w:val="28"/>
         </w:rPr>
-        <w:t>Li(</w:t>
+        <w:t>Gupta(</w:t>
       </w:r>
       <w:proofErr w:type="gramEnd"/>
       <w:r>
-        <w:rPr>
-          <w:rFonts w:ascii="Arial" w:hAnsi="Arial"/>
-          <w:sz w:val="28"/>
-          <w:szCs w:val="28"/>
-        </w:rPr>
         <w:fldChar w:fldCharType="begin"/>
       </w:r>
       <w:r>
@@ -77,102 +157,9 @@
           <w:sz w:val="28"/>
           <w:szCs w:val="28"/>
         </w:rPr>
-        <w:instrText xml:space="preserve"> HYPERLINK "mailto:zl7904@rit.edu" \h </w:instrText>
-      </w:r>
-      <w:r>
-        <w:rPr>
-          <w:rFonts w:ascii="Arial" w:hAnsi="Arial"/>
-          <w:sz w:val="28"/>
-          <w:szCs w:val="28"/>
-        </w:rPr>
-        <w:fldChar w:fldCharType="separate"/>
-      </w:r>
-      <w:r>
-        <w:rPr>
-          <w:rStyle w:val="InternetLink"/>
-          <w:rFonts w:ascii="Arial" w:hAnsi="Arial"/>
-          <w:sz w:val="28"/>
-          <w:szCs w:val="28"/>
-        </w:rPr>
-        <w:t>zl7904@rit.edu</w:t>
-      </w:r>
-      <w:r>
-        <w:rPr>
-          <w:rStyle w:val="InternetLink"/>
-          <w:rFonts w:ascii="Arial" w:hAnsi="Arial"/>
-          <w:sz w:val="28"/>
-          <w:szCs w:val="28"/>
-        </w:rPr>
-        <w:fldChar w:fldCharType="end"/>
-      </w:r>
-      <w:r>
-        <w:rPr>
-          <w:rFonts w:ascii="Arial" w:hAnsi="Arial"/>
-          <w:sz w:val="28"/>
-          <w:szCs w:val="28"/>
-        </w:rPr>
-        <w:t>)</w:t>
-      </w:r>
-    </w:p>
-    <w:p>
-      <w:pPr>
-        <w:jc w:val="center"/>
-        <w:rPr>
-          <w:rFonts w:ascii="Arial" w:hAnsi="Arial"/>
-          <w:sz w:val="28"/>
-          <w:szCs w:val="28"/>
-        </w:rPr>
-      </w:pPr>
-      <w:proofErr w:type="spellStart"/>
-      <w:r>
-        <w:rPr>
-          <w:rFonts w:ascii="Arial" w:hAnsi="Arial"/>
-          <w:sz w:val="28"/>
-          <w:szCs w:val="28"/>
-        </w:rPr>
-        <w:t>Sahil</w:t>
-      </w:r>
-      <w:proofErr w:type="spellEnd"/>
-      <w:r>
-        <w:rPr>
-          <w:rFonts w:ascii="Arial" w:hAnsi="Arial"/>
-          <w:sz w:val="28"/>
-          <w:szCs w:val="28"/>
-        </w:rPr>
-        <w:t xml:space="preserve"> </w:t>
-      </w:r>
-      <w:proofErr w:type="gramStart"/>
-      <w:r>
-        <w:rPr>
-          <w:rFonts w:ascii="Arial" w:hAnsi="Arial"/>
-          <w:sz w:val="28"/>
-          <w:szCs w:val="28"/>
-        </w:rPr>
-        <w:t>Gupta(</w:t>
-      </w:r>
-      <w:proofErr w:type="gramEnd"/>
-      <w:r>
-        <w:rPr>
-          <w:rFonts w:ascii="Arial" w:hAnsi="Arial"/>
-          <w:sz w:val="28"/>
-          <w:szCs w:val="28"/>
-        </w:rPr>
-        <w:fldChar w:fldCharType="begin"/>
-      </w:r>
-      <w:r>
-        <w:rPr>
-          <w:rFonts w:ascii="Arial" w:hAnsi="Arial"/>
-          <w:sz w:val="28"/>
-          <w:szCs w:val="28"/>
-        </w:rPr>
         <w:instrText xml:space="preserve"> HYPERLINK "mailto:sg5414@rit.edu" \h </w:instrText>
       </w:r>
       <w:r>
-        <w:rPr>
-          <w:rFonts w:ascii="Arial" w:hAnsi="Arial"/>
-          <w:sz w:val="28"/>
-          <w:szCs w:val="28"/>
-        </w:rPr>
         <w:fldChar w:fldCharType="separate"/>
       </w:r>
       <w:r>
@@ -3001,7 +2988,7 @@
           <w:sz w:val="28"/>
           <w:szCs w:val="28"/>
         </w:rPr>
-        <w:t xml:space="preserve"> with orientation then that </w:t>
+        <w:t xml:space="preserve"> with orientation then that might</w:t>
       </w:r>
       <w:r>
         <w:rPr>
@@ -3010,17 +2997,6 @@
           <w:sz w:val="28"/>
           <w:szCs w:val="28"/>
         </w:rPr>
-        <w:t>might</w:t>
-      </w:r>
-      <w:bookmarkStart w:id="0" w:name="_GoBack"/>
-      <w:bookmarkEnd w:id="0"/>
-      <w:r>
-        <w:rPr>
-          <w:rFonts w:ascii="Arial" w:hAnsi="Arial" w:cs="Times New Roman"/>
-          <w:color w:val="000000" w:themeColor="text1"/>
-          <w:sz w:val="28"/>
-          <w:szCs w:val="28"/>
-        </w:rPr>
         <w:t xml:space="preserve"> be true cost metric.</w:t>
       </w:r>
     </w:p>
@@ -3033,6 +3009,7 @@
         </w:rPr>
       </w:pPr>
     </w:p>
+    <w:bookmarkEnd w:id="0"/>
     <w:sectPr>
       <w:pgSz w:w="12240" w:h="15840"/>
       <w:pgMar w:top="1134" w:right="1134" w:bottom="1134" w:left="1134" w:header="0" w:footer="0" w:gutter="0"/>
